--- a/rapor.DOCX
+++ b/rapor.DOCX
@@ -31,26 +31,13 @@
       <w:r>
         <w:t xml:space="preserve">  </w:t>
       </w:r>
-      <w:proofErr w:type="gramStart"/>
-      <w:r>
-        <w:t>1 )</w:t>
-      </w:r>
-      <w:proofErr w:type="gramEnd"/>
-      <w:r>
-        <w:t xml:space="preserve"> Veri </w:t>
-      </w:r>
-    </w:p>
-    <w:p>
-      <w:r>
-        <w:t xml:space="preserve">Proje süreçlerinin ilki olan veri </w:t>
-      </w:r>
-      <w:proofErr w:type="gramStart"/>
-      <w:r>
-        <w:t>bölümünde,  projede</w:t>
-      </w:r>
-      <w:proofErr w:type="gramEnd"/>
-      <w:r>
-        <w:t xml:space="preserve"> kullanılabileceği düşünüldüğü için </w:t>
+      <w:r>
+        <w:t xml:space="preserve">1 ) Veri </w:t>
+      </w:r>
+    </w:p>
+    <w:p>
+      <w:r>
+        <w:t xml:space="preserve">Proje süreçlerinin ilki olan veri bölümünde,  projede kullanılabileceği düşünüldüğü için </w:t>
       </w:r>
       <w:proofErr w:type="spellStart"/>
       <w:r>
@@ -69,13 +56,7 @@
         <w:t xml:space="preserve"> platformundan elde edilen ve Türkçe haber metinleri içeren TTC4900 veri seti analiz edilmiştir.</w:t>
       </w:r>
       <w:r>
-        <w:t xml:space="preserve"> Verinin yapısında </w:t>
-      </w:r>
-      <w:r>
-        <w:t xml:space="preserve">Haber metinleri ve başlıklarını birlikte içeren bir </w:t>
-      </w:r>
-      <w:r>
-        <w:t>metin(</w:t>
+        <w:t xml:space="preserve"> Verinin yapısında Haber metinleri ve başlıklarını birlikte içeren bir metin(</w:t>
       </w:r>
       <w:proofErr w:type="spellStart"/>
       <w:r>
@@ -83,19 +64,7 @@
       </w:r>
       <w:proofErr w:type="spellEnd"/>
       <w:r>
-        <w:t>)</w:t>
-      </w:r>
-      <w:r>
-        <w:t xml:space="preserve"> sütunu ve ilgili haber metninin hangi kategoriye ait olduğunu belirten </w:t>
-      </w:r>
-      <w:r>
-        <w:t>kategori</w:t>
-      </w:r>
-      <w:r>
-        <w:t xml:space="preserve"> </w:t>
-      </w:r>
-      <w:r>
-        <w:t>(</w:t>
+        <w:t>) sütunu ve ilgili haber metninin hangi kategoriye ait olduğunu belirten kategori (</w:t>
       </w:r>
       <w:proofErr w:type="spellStart"/>
       <w:r>
@@ -103,13 +72,7 @@
       </w:r>
       <w:proofErr w:type="spellEnd"/>
       <w:r>
-        <w:t xml:space="preserve">) </w:t>
-      </w:r>
-      <w:r>
-        <w:t>sütunu bulunmaktadır.</w:t>
-      </w:r>
-      <w:r>
-        <w:t xml:space="preserve"> </w:t>
+        <w:t xml:space="preserve">) sütunu bulunmaktadır. </w:t>
       </w:r>
       <w:r>
         <w:t xml:space="preserve"> </w:t>
@@ -277,16 +240,7 @@
         <w:t xml:space="preserve">Gemini yardımıyla </w:t>
       </w:r>
       <w:r>
-        <w:t xml:space="preserve">TTC4900 verisinin her bir </w:t>
-      </w:r>
-      <w:r>
-        <w:t>haber metni</w:t>
-      </w:r>
-      <w:r>
-        <w:t xml:space="preserve"> için </w:t>
-      </w:r>
-      <w:r>
-        <w:t>özetleme işleminin yapılması</w:t>
+        <w:t>TTC4900 verisinin her bir haber metni için özetleme işleminin yapılması</w:t>
       </w:r>
     </w:p>
     <w:p>
@@ -380,55 +334,58 @@
         <w:t>örnekten</w:t>
       </w:r>
       <w:r>
-        <w:t xml:space="preserve"> oluşan bir veri alt kümesi kullanılmıştır. </w:t>
+        <w:t xml:space="preserve"> oluşan bir veri alt kümesi kullanılmıştır.  </w:t>
+      </w:r>
+      <w:r>
+        <w:t xml:space="preserve">Bu veri alt kümesi </w:t>
+      </w:r>
+      <w:r>
+        <w:t>“</w:t>
+      </w:r>
+      <w:proofErr w:type="spellStart"/>
+      <w:r>
+        <w:t>finetune</w:t>
+      </w:r>
+      <w:proofErr w:type="spellEnd"/>
+      <w:r>
+        <w:t>”</w:t>
+      </w:r>
+      <w:r>
+        <w:t xml:space="preserve"> işlemlerinde kullanılmamıştır. </w:t>
+      </w:r>
+      <w:r>
+        <w:t xml:space="preserve">Otomatik değerlendirme metriği olarak BLEU, ROUGE ve BERT </w:t>
+      </w:r>
+      <w:proofErr w:type="spellStart"/>
+      <w:r>
+        <w:t>Score</w:t>
+      </w:r>
+      <w:proofErr w:type="spellEnd"/>
+      <w:r>
+        <w:t xml:space="preserve"> yöntemleri </w:t>
+      </w:r>
+      <w:r>
+        <w:t xml:space="preserve">kullanılmıştır. 500 örnek otomatik olarak, </w:t>
+      </w:r>
+      <w:r>
+        <w:t>5</w:t>
+      </w:r>
+      <w:r>
+        <w:t>0</w:t>
+      </w:r>
+      <w:r>
+        <w:t xml:space="preserve"> örnek ise insan değerlendirmesi yöntemi ile değerlendirilmiştir.</w:t>
+      </w:r>
+    </w:p>
+    <w:p>
+      <w:r>
+        <w:t xml:space="preserve">2) </w:t>
       </w:r>
       <w:r>
         <w:t xml:space="preserve"> </w:t>
       </w:r>
       <w:r>
-        <w:t xml:space="preserve">Bu veri alt kümesi </w:t>
-      </w:r>
-      <w:r>
-        <w:t>“</w:t>
-      </w:r>
-      <w:proofErr w:type="spellStart"/>
-      <w:r>
-        <w:t>finetune</w:t>
-      </w:r>
-      <w:proofErr w:type="spellEnd"/>
-      <w:r>
-        <w:t>”</w:t>
-      </w:r>
-      <w:r>
-        <w:t xml:space="preserve"> işlemlerinde kullanılmamıştır. </w:t>
-      </w:r>
-      <w:r>
-        <w:t xml:space="preserve">Otomatik değerlendirme metriği olarak BLEU, ROUGE ve BERT </w:t>
-      </w:r>
-      <w:proofErr w:type="spellStart"/>
-      <w:r>
-        <w:t>Score</w:t>
-      </w:r>
-      <w:proofErr w:type="spellEnd"/>
-      <w:r>
-        <w:t xml:space="preserve"> yöntemleri </w:t>
-      </w:r>
-      <w:r>
-        <w:t xml:space="preserve">kullanılmıştır. 500 örnek otomatik olarak, </w:t>
-      </w:r>
-      <w:r>
-        <w:t>5</w:t>
-      </w:r>
-      <w:r>
-        <w:t>0</w:t>
-      </w:r>
-      <w:r>
-        <w:t xml:space="preserve"> örnek ise insan değerlendirmesi yöntemi ile değerlendirilmiştir.</w:t>
-      </w:r>
-    </w:p>
-    <w:p>
-      <w:r>
-        <w:t>2) Modeller</w:t>
+        <w:t>Modeller</w:t>
       </w:r>
     </w:p>
     <w:p>
@@ -443,179 +400,192 @@
       <w:tblPr>
         <w:tblStyle w:val="TabloKlavuzu"/>
         <w:tblW w:w="0" w:type="auto"/>
+        <w:jc w:val="center"/>
         <w:tblLook w:val="04A0" w:firstRow="1" w:lastRow="0" w:firstColumn="1" w:lastColumn="0" w:noHBand="0" w:noVBand="1"/>
       </w:tblPr>
       <w:tblGrid>
-        <w:gridCol w:w="2266"/>
-        <w:gridCol w:w="2266"/>
-        <w:gridCol w:w="2265"/>
-        <w:gridCol w:w="2265"/>
+        <w:gridCol w:w="6934"/>
       </w:tblGrid>
       <w:tr>
+        <w:trPr>
+          <w:trHeight w:val="287"/>
+          <w:jc w:val="center"/>
+        </w:trPr>
         <w:tc>
           <w:tcPr>
-            <w:tcW w:w="2266" w:type="dxa"/>
+            <w:tcW w:w="6934" w:type="dxa"/>
           </w:tcPr>
           <w:p>
+            <w:pPr>
+              <w:jc w:val="center"/>
+            </w:pPr>
             <w:r>
               <w:t>Model Adı</w:t>
             </w:r>
           </w:p>
         </w:tc>
+      </w:tr>
+      <w:tr>
+        <w:trPr>
+          <w:trHeight w:val="589"/>
+          <w:jc w:val="center"/>
+        </w:trPr>
         <w:tc>
           <w:tcPr>
-            <w:tcW w:w="2266" w:type="dxa"/>
+            <w:tcW w:w="6934" w:type="dxa"/>
           </w:tcPr>
-          <w:p/>
-        </w:tc>
-        <w:tc>
-          <w:tcPr>
-            <w:tcW w:w="2265" w:type="dxa"/>
-          </w:tcPr>
-          <w:p/>
-        </w:tc>
-        <w:tc>
-          <w:tcPr>
-            <w:tcW w:w="2265" w:type="dxa"/>
-          </w:tcPr>
-          <w:p/>
+          <w:p>
+            <w:pPr>
+              <w:jc w:val="center"/>
+            </w:pPr>
+            <w:r>
+              <w:t>TURKCELL/Turkcell-LLM-7b-v1</w:t>
+            </w:r>
+          </w:p>
         </w:tc>
       </w:tr>
       <w:tr>
+        <w:trPr>
+          <w:trHeight w:val="463"/>
+          <w:jc w:val="center"/>
+        </w:trPr>
         <w:tc>
           <w:tcPr>
-            <w:tcW w:w="2266" w:type="dxa"/>
+            <w:tcW w:w="6934" w:type="dxa"/>
           </w:tcPr>
-          <w:p/>
-        </w:tc>
-        <w:tc>
-          <w:tcPr>
-            <w:tcW w:w="2266" w:type="dxa"/>
-          </w:tcPr>
-          <w:p/>
-        </w:tc>
-        <w:tc>
-          <w:tcPr>
-            <w:tcW w:w="2265" w:type="dxa"/>
-          </w:tcPr>
-          <w:p/>
-        </w:tc>
-        <w:tc>
-          <w:tcPr>
-            <w:tcW w:w="2265" w:type="dxa"/>
-          </w:tcPr>
-          <w:p/>
+          <w:p>
+            <w:pPr>
+              <w:jc w:val="center"/>
+            </w:pPr>
+            <w:proofErr w:type="spellStart"/>
+            <w:r>
+              <w:t>ytu</w:t>
+            </w:r>
+            <w:proofErr w:type="spellEnd"/>
+            <w:r>
+              <w:t>-ce-</w:t>
+            </w:r>
+            <w:proofErr w:type="spellStart"/>
+            <w:r>
+              <w:t>cosmos</w:t>
+            </w:r>
+            <w:proofErr w:type="spellEnd"/>
+            <w:r>
+              <w:t>/turkish-gpt2-large</w:t>
+            </w:r>
+          </w:p>
         </w:tc>
       </w:tr>
       <w:tr>
+        <w:trPr>
+          <w:trHeight w:val="429"/>
+          <w:jc w:val="center"/>
+        </w:trPr>
         <w:tc>
           <w:tcPr>
-            <w:tcW w:w="2266" w:type="dxa"/>
+            <w:tcW w:w="6934" w:type="dxa"/>
           </w:tcPr>
-          <w:p/>
-        </w:tc>
-        <w:tc>
-          <w:tcPr>
-            <w:tcW w:w="2266" w:type="dxa"/>
-          </w:tcPr>
-          <w:p/>
-        </w:tc>
-        <w:tc>
-          <w:tcPr>
-            <w:tcW w:w="2265" w:type="dxa"/>
-          </w:tcPr>
-          <w:p/>
-        </w:tc>
-        <w:tc>
-          <w:tcPr>
-            <w:tcW w:w="2265" w:type="dxa"/>
-          </w:tcPr>
-          <w:p/>
+          <w:p>
+            <w:pPr>
+              <w:jc w:val="center"/>
+            </w:pPr>
+            <w:proofErr w:type="spellStart"/>
+            <w:r>
+              <w:t>ytu</w:t>
+            </w:r>
+            <w:proofErr w:type="spellEnd"/>
+            <w:r>
+              <w:t>-ce-</w:t>
+            </w:r>
+            <w:proofErr w:type="spellStart"/>
+            <w:r>
+              <w:t>cosmos</w:t>
+            </w:r>
+            <w:proofErr w:type="spellEnd"/>
+            <w:r>
+              <w:t>/turkish-gpt2-large-750m-instruct-v0.1</w:t>
+            </w:r>
+          </w:p>
         </w:tc>
       </w:tr>
       <w:tr>
+        <w:trPr>
+          <w:trHeight w:val="576"/>
+          <w:jc w:val="center"/>
+        </w:trPr>
         <w:tc>
           <w:tcPr>
-            <w:tcW w:w="2266" w:type="dxa"/>
+            <w:tcW w:w="6934" w:type="dxa"/>
           </w:tcPr>
-          <w:p/>
-        </w:tc>
-        <w:tc>
-          <w:tcPr>
-            <w:tcW w:w="2266" w:type="dxa"/>
-          </w:tcPr>
-          <w:p/>
-        </w:tc>
-        <w:tc>
-          <w:tcPr>
-            <w:tcW w:w="2265" w:type="dxa"/>
-          </w:tcPr>
-          <w:p/>
-        </w:tc>
-        <w:tc>
-          <w:tcPr>
-            <w:tcW w:w="2265" w:type="dxa"/>
-          </w:tcPr>
-          <w:p/>
+          <w:p>
+            <w:pPr>
+              <w:jc w:val="center"/>
+            </w:pPr>
+            <w:proofErr w:type="spellStart"/>
+            <w:r>
+              <w:t>NovusResearch</w:t>
+            </w:r>
+            <w:proofErr w:type="spellEnd"/>
+            <w:r>
+              <w:t>/Novus-7b-tr_v1</w:t>
+            </w:r>
+          </w:p>
         </w:tc>
       </w:tr>
       <w:tr>
+        <w:trPr>
+          <w:trHeight w:val="58"/>
+          <w:jc w:val="center"/>
+        </w:trPr>
         <w:tc>
           <w:tcPr>
-            <w:tcW w:w="2266" w:type="dxa"/>
+            <w:tcW w:w="6934" w:type="dxa"/>
           </w:tcPr>
-          <w:p/>
-        </w:tc>
-        <w:tc>
-          <w:tcPr>
-            <w:tcW w:w="2266" w:type="dxa"/>
-          </w:tcPr>
-          <w:p/>
-        </w:tc>
-        <w:tc>
-          <w:tcPr>
-            <w:tcW w:w="2265" w:type="dxa"/>
-          </w:tcPr>
-          <w:p/>
-        </w:tc>
-        <w:tc>
-          <w:tcPr>
-            <w:tcW w:w="2265" w:type="dxa"/>
-          </w:tcPr>
-          <w:p/>
-        </w:tc>
-      </w:tr>
-      <w:tr>
-        <w:tc>
-          <w:tcPr>
-            <w:tcW w:w="2266" w:type="dxa"/>
-          </w:tcPr>
-          <w:p/>
-        </w:tc>
-        <w:tc>
-          <w:tcPr>
-            <w:tcW w:w="2266" w:type="dxa"/>
-          </w:tcPr>
-          <w:p/>
-        </w:tc>
-        <w:tc>
-          <w:tcPr>
-            <w:tcW w:w="2265" w:type="dxa"/>
-          </w:tcPr>
-          <w:p/>
-        </w:tc>
-        <w:tc>
-          <w:tcPr>
-            <w:tcW w:w="2265" w:type="dxa"/>
-          </w:tcPr>
-          <w:p/>
+          <w:p>
+            <w:pPr>
+              <w:jc w:val="center"/>
+            </w:pPr>
+            <w:proofErr w:type="spellStart"/>
+            <w:r>
+              <w:t>Commencis</w:t>
+            </w:r>
+            <w:proofErr w:type="spellEnd"/>
+            <w:r>
+              <w:t>/</w:t>
+            </w:r>
+            <w:proofErr w:type="spellStart"/>
+            <w:r>
+              <w:t>Commencis</w:t>
+            </w:r>
+            <w:proofErr w:type="spellEnd"/>
+            <w:r>
+              <w:t>-LLM</w:t>
+            </w:r>
+          </w:p>
+          <w:p>
+            <w:pPr>
+              <w:jc w:val="center"/>
+            </w:pPr>
+          </w:p>
         </w:tc>
       </w:tr>
     </w:tbl>
     <w:p/>
     <w:p>
       <w:r>
-        <w:t>Bu modellerin seçilmesinde dikkat edilen parametreler şunlardır:</w:t>
+        <w:t xml:space="preserve">Bu </w:t>
+      </w:r>
+      <w:r>
+        <w:t>seçimde</w:t>
+      </w:r>
+      <w:r>
+        <w:t xml:space="preserve"> dikkat edilen parametreler </w:t>
+      </w:r>
+      <w:r>
+        <w:t>aşağıdaki gibidir</w:t>
+      </w:r>
+      <w:r>
+        <w:t>:</w:t>
       </w:r>
     </w:p>
     <w:p>
@@ -627,7 +597,10 @@
         </w:numPr>
       </w:pPr>
       <w:r>
-        <w:t xml:space="preserve">Modelin </w:t>
+        <w:t>Model</w:t>
+      </w:r>
+      <w:r>
+        <w:t xml:space="preserve">lerin </w:t>
       </w:r>
       <w:proofErr w:type="spellStart"/>
       <w:r>
@@ -639,11 +612,11 @@
       </w:r>
       <w:proofErr w:type="spellStart"/>
       <w:r>
-        <w:t>based</w:t>
-      </w:r>
-      <w:proofErr w:type="spellEnd"/>
-      <w:r>
-        <w:t xml:space="preserve"> olması</w:t>
+        <w:t>tuning</w:t>
+      </w:r>
+      <w:proofErr w:type="spellEnd"/>
+      <w:r>
+        <w:t xml:space="preserve">  konusunda farklılaşmaları</w:t>
       </w:r>
     </w:p>
     <w:p>
@@ -658,7 +631,13 @@
         <w:t xml:space="preserve">Modelin </w:t>
       </w:r>
       <w:r>
-        <w:t>Türkçe dil desteğinin olması</w:t>
+        <w:t xml:space="preserve">Türkçe </w:t>
+      </w:r>
+      <w:r>
+        <w:t>veriler ile eğitilmiş</w:t>
+      </w:r>
+      <w:r>
+        <w:t xml:space="preserve"> olması</w:t>
       </w:r>
     </w:p>
     <w:p>
@@ -669,6 +648,589 @@
           <w:numId w:val="4"/>
         </w:numPr>
       </w:pPr>
+      <w:r>
+        <w:t>Modellerin performanslarının farklı olması</w:t>
+      </w:r>
+    </w:p>
+    <w:p>
+      <w:pPr>
+        <w:pStyle w:val="ListeParagraf"/>
+        <w:numPr>
+          <w:ilvl w:val="0"/>
+          <w:numId w:val="4"/>
+        </w:numPr>
+      </w:pPr>
+      <w:r>
+        <w:t>Modellerin büyüklüklerinin farklı olması</w:t>
+      </w:r>
+    </w:p>
+    <w:p>
+      <w:pPr>
+        <w:pStyle w:val="ListeParagraf"/>
+        <w:numPr>
+          <w:ilvl w:val="0"/>
+          <w:numId w:val="4"/>
+        </w:numPr>
+      </w:pPr>
+      <w:r>
+        <w:t xml:space="preserve">Modellerin </w:t>
+      </w:r>
+      <w:proofErr w:type="spellStart"/>
+      <w:r>
+        <w:t>fine</w:t>
+      </w:r>
+      <w:proofErr w:type="spellEnd"/>
+      <w:r>
+        <w:t xml:space="preserve"> </w:t>
+      </w:r>
+      <w:proofErr w:type="spellStart"/>
+      <w:r>
+        <w:t>tuning</w:t>
+      </w:r>
+      <w:proofErr w:type="spellEnd"/>
+      <w:r>
+        <w:t xml:space="preserve"> için uygun olmaları</w:t>
+      </w:r>
+    </w:p>
+    <w:p/>
+    <w:p>
+      <w:r>
+        <w:lastRenderedPageBreak/>
+        <w:t>Tüm bu parametreler modelleri farklı noktalardan kıyaslamak için imkan oluşturmuştur.</w:t>
+      </w:r>
+      <w:r>
+        <w:t xml:space="preserve"> Devam eden bölümde modeller ayrı ayrı açıklanacaktır.</w:t>
+      </w:r>
+    </w:p>
+    <w:p>
+      <w:pPr>
+        <w:ind w:left="708"/>
+        <w:rPr>
+          <w:b/>
+          <w:bCs/>
+        </w:rPr>
+      </w:pPr>
+      <w:r>
+        <w:rPr>
+          <w:b/>
+          <w:bCs/>
+        </w:rPr>
+        <w:t>1. TURKCELL/Turkcell-LLM-7b-v1</w:t>
+      </w:r>
+    </w:p>
+    <w:p>
+      <w:pPr>
+        <w:ind w:left="708" w:firstLine="708"/>
+      </w:pPr>
+      <w:r>
+        <w:t xml:space="preserve">Turkcell tarafından geliştirilen bu model, </w:t>
+      </w:r>
+      <w:proofErr w:type="spellStart"/>
+      <w:r>
+        <w:t>Mistral</w:t>
+      </w:r>
+      <w:proofErr w:type="spellEnd"/>
+      <w:r>
+        <w:t xml:space="preserve"> tabanlı 7 milyar parametreli bir Türkçe Büyük Dil </w:t>
+      </w:r>
+      <w:proofErr w:type="spellStart"/>
+      <w:r>
+        <w:t>Modeli'dir</w:t>
+      </w:r>
+      <w:proofErr w:type="spellEnd"/>
+      <w:r>
+        <w:t xml:space="preserve">. 5 milyar tokken içeren temizlenmiş Türkçe veri seti üzerinde eğitilmiştir. Eğitim sürecinde başlangıçta DORA yöntemi kullanılmış, ardından çeşitli açık kaynaklı ve dahili kaynaklardan oluşturulan Türkçe talimat setleriyle LORA yöntemiyle </w:t>
+      </w:r>
+      <w:proofErr w:type="spellStart"/>
+      <w:r>
+        <w:t>fine</w:t>
+      </w:r>
+      <w:proofErr w:type="spellEnd"/>
+      <w:r>
+        <w:t xml:space="preserve"> </w:t>
+      </w:r>
+      <w:proofErr w:type="spellStart"/>
+      <w:r>
+        <w:t>tuning</w:t>
+      </w:r>
+      <w:proofErr w:type="spellEnd"/>
+      <w:r>
+        <w:t xml:space="preserve"> </w:t>
+      </w:r>
+      <w:r>
+        <w:t xml:space="preserve">yapılmıştır. </w:t>
+      </w:r>
+    </w:p>
+    <w:p>
+      <w:pPr>
+        <w:ind w:left="708"/>
+        <w:rPr>
+          <w:b/>
+          <w:bCs/>
+        </w:rPr>
+      </w:pPr>
+      <w:r>
+        <w:rPr>
+          <w:b/>
+          <w:bCs/>
+        </w:rPr>
+        <w:t xml:space="preserve">2. </w:t>
+      </w:r>
+      <w:proofErr w:type="spellStart"/>
+      <w:r>
+        <w:rPr>
+          <w:b/>
+          <w:bCs/>
+        </w:rPr>
+        <w:t>ytu</w:t>
+      </w:r>
+      <w:proofErr w:type="spellEnd"/>
+      <w:r>
+        <w:rPr>
+          <w:b/>
+          <w:bCs/>
+        </w:rPr>
+        <w:t>-ce-</w:t>
+      </w:r>
+      <w:proofErr w:type="spellStart"/>
+      <w:r>
+        <w:rPr>
+          <w:b/>
+          <w:bCs/>
+        </w:rPr>
+        <w:t>cosmos</w:t>
+      </w:r>
+      <w:proofErr w:type="spellEnd"/>
+      <w:r>
+        <w:rPr>
+          <w:b/>
+          <w:bCs/>
+        </w:rPr>
+        <w:t>/turkish-gpt2-large</w:t>
+      </w:r>
+    </w:p>
+    <w:p>
+      <w:pPr>
+        <w:ind w:left="708" w:firstLine="708"/>
+      </w:pPr>
+      <w:r>
+        <w:t xml:space="preserve">Bu model, </w:t>
+      </w:r>
+      <w:r>
+        <w:rPr>
+          <w:b/>
+          <w:bCs/>
+        </w:rPr>
+        <w:t xml:space="preserve">Yıldız Teknik Üniversitesi </w:t>
+      </w:r>
+      <w:proofErr w:type="spellStart"/>
+      <w:r>
+        <w:rPr>
+          <w:b/>
+          <w:bCs/>
+        </w:rPr>
+        <w:t>Cosmos</w:t>
+      </w:r>
+      <w:proofErr w:type="spellEnd"/>
+      <w:r>
+        <w:rPr>
+          <w:b/>
+          <w:bCs/>
+        </w:rPr>
+        <w:t xml:space="preserve"> Araştırma Grubu</w:t>
+      </w:r>
+      <w:r>
+        <w:t xml:space="preserve"> tarafından geliştirilmiş bir Türkçe GPT-2 modelidir. Türkçe dilinde dil üretimi, metin tamamlama, ve özetleme gibi görevler için optimize edilmiştir.</w:t>
+      </w:r>
+    </w:p>
+    <w:p>
+      <w:pPr>
+        <w:ind w:left="708"/>
+        <w:rPr>
+          <w:b/>
+          <w:bCs/>
+        </w:rPr>
+      </w:pPr>
+      <w:r>
+        <w:rPr>
+          <w:b/>
+          <w:bCs/>
+        </w:rPr>
+        <w:t xml:space="preserve">3. </w:t>
+      </w:r>
+      <w:proofErr w:type="spellStart"/>
+      <w:r>
+        <w:rPr>
+          <w:b/>
+          <w:bCs/>
+        </w:rPr>
+        <w:t>ytu</w:t>
+      </w:r>
+      <w:proofErr w:type="spellEnd"/>
+      <w:r>
+        <w:rPr>
+          <w:b/>
+          <w:bCs/>
+        </w:rPr>
+        <w:t>-ce-</w:t>
+      </w:r>
+      <w:proofErr w:type="spellStart"/>
+      <w:r>
+        <w:rPr>
+          <w:b/>
+          <w:bCs/>
+        </w:rPr>
+        <w:t>cosmos</w:t>
+      </w:r>
+      <w:proofErr w:type="spellEnd"/>
+      <w:r>
+        <w:rPr>
+          <w:b/>
+          <w:bCs/>
+        </w:rPr>
+        <w:t>/turkish-gpt2-large-750m-instruct-v0.1</w:t>
+      </w:r>
+    </w:p>
+    <w:p>
+      <w:pPr>
+        <w:ind w:left="708" w:firstLine="708"/>
+      </w:pPr>
+      <w:r>
+        <w:t xml:space="preserve">Bu model, yine Yıldız Teknik Üniversitesi tarafından geliştirilmiş, ancak </w:t>
+      </w:r>
+      <w:proofErr w:type="spellStart"/>
+      <w:r>
+        <w:rPr>
+          <w:b/>
+          <w:bCs/>
+        </w:rPr>
+        <w:t>instruction</w:t>
+      </w:r>
+      <w:proofErr w:type="spellEnd"/>
+      <w:r>
+        <w:rPr>
+          <w:b/>
+          <w:bCs/>
+        </w:rPr>
+        <w:t xml:space="preserve"> </w:t>
+      </w:r>
+      <w:proofErr w:type="spellStart"/>
+      <w:r>
+        <w:rPr>
+          <w:b/>
+          <w:bCs/>
+        </w:rPr>
+        <w:t>tuning</w:t>
+      </w:r>
+      <w:proofErr w:type="spellEnd"/>
+      <w:r>
+        <w:rPr>
+          <w:b/>
+          <w:bCs/>
+        </w:rPr>
+        <w:t xml:space="preserve"> (talimatla ince ayar)</w:t>
+      </w:r>
+      <w:r>
+        <w:t xml:space="preserve"> yöntemiyle eğitilmiş bir versiyondur. Talimat odaklı ince ayar, modelin kullanıcı komutlarını ve hedef görevleri daha iyi anlamasını sağlar.</w:t>
+      </w:r>
+    </w:p>
+    <w:p>
+      <w:pPr>
+        <w:ind w:left="708"/>
+        <w:rPr>
+          <w:b/>
+          <w:bCs/>
+        </w:rPr>
+      </w:pPr>
+      <w:r>
+        <w:rPr>
+          <w:b/>
+          <w:bCs/>
+        </w:rPr>
+        <w:t xml:space="preserve">4. </w:t>
+      </w:r>
+      <w:proofErr w:type="spellStart"/>
+      <w:r>
+        <w:rPr>
+          <w:b/>
+          <w:bCs/>
+        </w:rPr>
+        <w:t>NovusResearch</w:t>
+      </w:r>
+      <w:proofErr w:type="spellEnd"/>
+      <w:r>
+        <w:rPr>
+          <w:b/>
+          <w:bCs/>
+        </w:rPr>
+        <w:t>/Novus-7b-tr_v1</w:t>
+      </w:r>
+    </w:p>
+    <w:p>
+      <w:pPr>
+        <w:ind w:left="708" w:firstLine="708"/>
+        <w:rPr>
+          <w:b/>
+          <w:bCs/>
+        </w:rPr>
+      </w:pPr>
+      <w:r>
+        <w:t xml:space="preserve">Bu model, </w:t>
+      </w:r>
+      <w:proofErr w:type="spellStart"/>
+      <w:r>
+        <w:rPr>
+          <w:b/>
+          <w:bCs/>
+        </w:rPr>
+        <w:t>Novus</w:t>
+      </w:r>
+      <w:proofErr w:type="spellEnd"/>
+      <w:r>
+        <w:rPr>
+          <w:b/>
+          <w:bCs/>
+        </w:rPr>
+        <w:t xml:space="preserve"> </w:t>
+      </w:r>
+      <w:proofErr w:type="spellStart"/>
+      <w:r>
+        <w:rPr>
+          <w:b/>
+          <w:bCs/>
+        </w:rPr>
+        <w:t>Research</w:t>
+      </w:r>
+      <w:proofErr w:type="spellEnd"/>
+      <w:r>
+        <w:t xml:space="preserve"> tarafından geliştirilen 7 milyar parametreli bir Türkçe büyük dil modelidir. Türkçe metin üretiminde derinlemesine anlam ve kontekst bilgisi sunar.</w:t>
+      </w:r>
+    </w:p>
+    <w:p>
+      <w:pPr>
+        <w:ind w:left="708"/>
+        <w:rPr>
+          <w:b/>
+          <w:bCs/>
+        </w:rPr>
+      </w:pPr>
+      <w:r>
+        <w:rPr>
+          <w:b/>
+          <w:bCs/>
+        </w:rPr>
+        <w:t xml:space="preserve">5. </w:t>
+      </w:r>
+      <w:proofErr w:type="spellStart"/>
+      <w:r>
+        <w:rPr>
+          <w:b/>
+          <w:bCs/>
+        </w:rPr>
+        <w:t>Commencis</w:t>
+      </w:r>
+      <w:proofErr w:type="spellEnd"/>
+      <w:r>
+        <w:rPr>
+          <w:b/>
+          <w:bCs/>
+        </w:rPr>
+        <w:t>/</w:t>
+      </w:r>
+      <w:proofErr w:type="spellStart"/>
+      <w:r>
+        <w:rPr>
+          <w:b/>
+          <w:bCs/>
+        </w:rPr>
+        <w:t>Commencis</w:t>
+      </w:r>
+      <w:proofErr w:type="spellEnd"/>
+      <w:r>
+        <w:rPr>
+          <w:b/>
+          <w:bCs/>
+        </w:rPr>
+        <w:t>-LLM</w:t>
+      </w:r>
+    </w:p>
+    <w:p>
+      <w:pPr>
+        <w:ind w:left="708" w:firstLine="708"/>
+      </w:pPr>
+      <w:proofErr w:type="spellStart"/>
+      <w:r>
+        <w:t>Commencis</w:t>
+      </w:r>
+      <w:proofErr w:type="spellEnd"/>
+      <w:r>
+        <w:t xml:space="preserve"> tarafından geliştirilen bu model, Türkçe metin üretimi ve anlama konusunda optimize edilmiş bir büyük dil modelidir.</w:t>
+      </w:r>
+    </w:p>
+    <w:p>
+      <w:pPr>
+        <w:pStyle w:val="ListeParagraf"/>
+        <w:numPr>
+          <w:ilvl w:val="0"/>
+          <w:numId w:val="1"/>
+        </w:numPr>
+      </w:pPr>
+      <w:r>
+        <w:t>Yapılan İşlemler</w:t>
+      </w:r>
+    </w:p>
+    <w:p>
+      <w:pPr>
+        <w:ind w:left="360" w:firstLine="348"/>
+      </w:pPr>
+      <w:r>
+        <w:t xml:space="preserve">Bu projede farklı senaryolar işlenmiş ve modellerin bu senaryolar altında gösterdiği performanslar incelenmiştir. İlerleyen bölümlerde 2 farklı görev için modelin farklı senaryolarda verdiği çıktılar karşılaştırılacaktır. Bu görevlerden ilki, verilen haber özetinden başlığın oluşturulmasıdır, ikincisi ise verilen başlıktan bir haber özeti oluşturulmasıdır. </w:t>
+      </w:r>
+    </w:p>
+    <w:p>
+      <w:pPr>
+        <w:pStyle w:val="ListeParagraf"/>
+        <w:numPr>
+          <w:ilvl w:val="1"/>
+          <w:numId w:val="1"/>
+        </w:numPr>
+      </w:pPr>
+      <w:r>
+        <w:t>Görev 1 – Haber Özetinden Başlık Oluşturma</w:t>
+      </w:r>
+    </w:p>
+    <w:p>
+      <w:pPr>
+        <w:pStyle w:val="ListeParagraf"/>
+        <w:numPr>
+          <w:ilvl w:val="2"/>
+          <w:numId w:val="1"/>
+        </w:numPr>
+      </w:pPr>
+      <w:proofErr w:type="spellStart"/>
+      <w:r>
+        <w:t>In-context</w:t>
+      </w:r>
+      <w:proofErr w:type="spellEnd"/>
+      <w:r>
+        <w:t xml:space="preserve"> Learning</w:t>
+      </w:r>
+    </w:p>
+    <w:p>
+      <w:pPr>
+        <w:ind w:left="2160"/>
+      </w:pPr>
+      <w:r>
+        <w:t>Bahsedilen</w:t>
+      </w:r>
+      <w:r>
+        <w:t xml:space="preserve"> senaryolar</w:t>
+      </w:r>
+      <w:r>
+        <w:t xml:space="preserve">ın </w:t>
+      </w:r>
+      <w:r>
+        <w:t xml:space="preserve">ilki olan </w:t>
+      </w:r>
+      <w:proofErr w:type="spellStart"/>
+      <w:r>
+        <w:t>In-Context</w:t>
+      </w:r>
+      <w:proofErr w:type="spellEnd"/>
+      <w:r>
+        <w:t xml:space="preserve"> Learning başlığında, modele sadece girdi verisi ve ne yapması gerektiğini söyleyen kısa </w:t>
+      </w:r>
+      <w:r>
+        <w:lastRenderedPageBreak/>
+        <w:t>bir komut verilmiştir.</w:t>
+      </w:r>
+      <w:r>
+        <w:t xml:space="preserve"> </w:t>
+      </w:r>
+      <w:proofErr w:type="spellStart"/>
+      <w:r>
+        <w:t>Transformers</w:t>
+      </w:r>
+      <w:proofErr w:type="spellEnd"/>
+      <w:r>
+        <w:t xml:space="preserve"> kütüphanesinden </w:t>
+      </w:r>
+      <w:proofErr w:type="spellStart"/>
+      <w:r>
+        <w:t>AutomodelForCausalLm</w:t>
+      </w:r>
+      <w:proofErr w:type="spellEnd"/>
+      <w:r>
+        <w:t xml:space="preserve"> ve </w:t>
+      </w:r>
+      <w:proofErr w:type="spellStart"/>
+      <w:r>
+        <w:t>AutoTokenizer</w:t>
+      </w:r>
+      <w:proofErr w:type="spellEnd"/>
+      <w:r>
+        <w:t xml:space="preserve"> yapıları yardımıyla model çalıştırılmıştır.</w:t>
+      </w:r>
+      <w:r>
+        <w:t xml:space="preserve"> </w:t>
+      </w:r>
+      <w:r>
+        <w:t>Verilen</w:t>
+      </w:r>
+      <w:r>
+        <w:t xml:space="preserve"> komut şu şekildedir:</w:t>
+      </w:r>
+    </w:p>
+    <w:p>
+      <w:pPr>
+        <w:ind w:left="2160"/>
+      </w:pPr>
+      <w:r>
+        <w:t>“</w:t>
+      </w:r>
+      <w:r>
+        <w:t>Verilen özet metnine göre anlamlı bir başlık oluştur.</w:t>
+      </w:r>
+      <w:r>
+        <w:t xml:space="preserve">”  </w:t>
+      </w:r>
+      <w:proofErr w:type="spellStart"/>
+      <w:r>
+        <w:t>Context</w:t>
+      </w:r>
+      <w:proofErr w:type="spellEnd"/>
+      <w:r>
+        <w:t xml:space="preserve"> (kapsam) bilgisi sadece bu şekilde verilmiş ve bu </w:t>
+      </w:r>
+      <w:proofErr w:type="spellStart"/>
+      <w:r>
+        <w:t>promptun</w:t>
+      </w:r>
+      <w:proofErr w:type="spellEnd"/>
+      <w:r>
+        <w:t xml:space="preserve"> sonuna özet bilgisi eklenmiştir.</w:t>
+      </w:r>
+    </w:p>
+    <w:p>
+      <w:pPr>
+        <w:ind w:left="2160"/>
+      </w:pPr>
+      <w:r>
+        <w:t xml:space="preserve">Bu senaryoda modellerin çok büyük çoğunluğunun, kendisine verilen </w:t>
+      </w:r>
+      <w:proofErr w:type="spellStart"/>
+      <w:r>
+        <w:t>promptun</w:t>
+      </w:r>
+      <w:proofErr w:type="spellEnd"/>
+      <w:r>
+        <w:t xml:space="preserve"> aynısını döndürdüğü gözlemlenmiştir.</w:t>
+      </w:r>
+    </w:p>
+    <w:p>
+      <w:pPr>
+        <w:ind w:left="2160"/>
+      </w:pPr>
     </w:p>
     <w:p>
       <w:r>
@@ -677,21 +1239,27 @@
       <w:r>
         <w:t xml:space="preserve"> </w:t>
       </w:r>
-    </w:p>
-    <w:p>
-      <w:r>
-        <w:t>3)Yapılan İşlemler</w:t>
-      </w:r>
-    </w:p>
-    <w:p>
-      <w:r>
-        <w:t xml:space="preserve">Bu ödevde farklı senaryolar işlenmiş ve modellerin </w:t>
-      </w:r>
-    </w:p>
-    <w:p>
       <w:r>
         <w:tab/>
-        <w:t xml:space="preserve">1) </w:t>
+      </w:r>
+      <w:proofErr w:type="spellStart"/>
+      <w:r>
+        <w:t>ii.</w:t>
+      </w:r>
+      <w:r>
+        <w:t>Few</w:t>
+      </w:r>
+      <w:proofErr w:type="spellEnd"/>
+      <w:r>
+        <w:t xml:space="preserve"> </w:t>
+      </w:r>
+      <w:proofErr w:type="spellStart"/>
+      <w:r>
+        <w:t>Shot</w:t>
+      </w:r>
+      <w:proofErr w:type="spellEnd"/>
+      <w:r>
+        <w:t xml:space="preserve"> </w:t>
       </w:r>
       <w:proofErr w:type="spellStart"/>
       <w:r>
@@ -707,18 +1275,26 @@
       </w:r>
       <w:proofErr w:type="spellEnd"/>
       <w:r>
-        <w:t xml:space="preserve"> Learning </w:t>
-      </w:r>
-    </w:p>
-    <w:p>
-      <w:r>
-        <w:lastRenderedPageBreak/>
+        <w:t xml:space="preserve"> Learning</w:t>
+      </w:r>
+    </w:p>
+    <w:p>
+      <w:r>
         <w:tab/>
-        <w:t xml:space="preserve">2) </w:t>
-      </w:r>
-      <w:proofErr w:type="spellStart"/>
-      <w:r>
-        <w:t>Few</w:t>
+      </w:r>
+      <w:r>
+        <w:tab/>
+      </w:r>
+      <w:r>
+        <w:tab/>
+        <w:t xml:space="preserve">Bir önceki koşullarda istenen performansın çok altında </w:t>
+      </w:r>
+      <w:r>
+        <w:t xml:space="preserve">cevap verdiği için senaryolara </w:t>
+      </w:r>
+      <w:proofErr w:type="spellStart"/>
+      <w:r>
+        <w:t>few</w:t>
       </w:r>
       <w:proofErr w:type="spellEnd"/>
       <w:r>
@@ -726,29 +1302,34 @@
       </w:r>
       <w:proofErr w:type="spellStart"/>
       <w:r>
-        <w:t>Shot</w:t>
-      </w:r>
-      <w:proofErr w:type="spellEnd"/>
+        <w:t>shot</w:t>
+      </w:r>
+      <w:proofErr w:type="spellEnd"/>
+      <w:r>
+        <w:t xml:space="preserve"> yaklaşımı eklenmesine karar verilmiştir. Bu örnekte 3 özet ve başlığı </w:t>
+      </w:r>
+      <w:proofErr w:type="spellStart"/>
+      <w:r>
+        <w:t>prompta</w:t>
+      </w:r>
+      <w:proofErr w:type="spellEnd"/>
+      <w:r>
+        <w:t xml:space="preserve"> örnek olarak eklenmiştir.</w:t>
+      </w:r>
       <w:r>
         <w:t xml:space="preserve"> </w:t>
       </w:r>
       <w:proofErr w:type="spellStart"/>
       <w:r>
-        <w:t>In</w:t>
-      </w:r>
-      <w:proofErr w:type="spellEnd"/>
-      <w:r>
-        <w:t xml:space="preserve"> </w:t>
-      </w:r>
-      <w:proofErr w:type="spellStart"/>
-      <w:r>
-        <w:t>Context</w:t>
-      </w:r>
-      <w:proofErr w:type="spellEnd"/>
-      <w:r>
-        <w:t xml:space="preserve"> Learning</w:t>
-      </w:r>
-    </w:p>
+        <w:t>Prompt</w:t>
+      </w:r>
+      <w:proofErr w:type="spellEnd"/>
+      <w:r>
+        <w:t xml:space="preserve"> aşağıdaki gibidir:</w:t>
+      </w:r>
+    </w:p>
+    <w:p/>
+    <w:p/>
     <w:p>
       <w:r>
         <w:tab/>
@@ -906,6 +1487,155 @@
     </w:lvl>
   </w:abstractNum>
   <w:abstractNum w:abstractNumId="1" w15:restartNumberingAfterBreak="0">
+    <w:nsid w:val="199D4C58"/>
+    <w:multiLevelType w:val="multilevel"/>
+    <w:tmpl w:val="256E3894"/>
+    <w:lvl w:ilvl="0">
+      <w:start w:val="1"/>
+      <w:numFmt w:val="bullet"/>
+      <w:lvlText w:val=""/>
+      <w:lvlJc w:val="left"/>
+      <w:pPr>
+        <w:tabs>
+          <w:tab w:val="num" w:pos="720"/>
+        </w:tabs>
+        <w:ind w:left="720" w:hanging="360"/>
+      </w:pPr>
+      <w:rPr>
+        <w:rFonts w:ascii="Symbol" w:hAnsi="Symbol" w:hint="default"/>
+        <w:sz w:val="20"/>
+      </w:rPr>
+    </w:lvl>
+    <w:lvl w:ilvl="1" w:tentative="1">
+      <w:start w:val="1"/>
+      <w:numFmt w:val="bullet"/>
+      <w:lvlText w:val="o"/>
+      <w:lvlJc w:val="left"/>
+      <w:pPr>
+        <w:tabs>
+          <w:tab w:val="num" w:pos="1440"/>
+        </w:tabs>
+        <w:ind w:left="1440" w:hanging="360"/>
+      </w:pPr>
+      <w:rPr>
+        <w:rFonts w:ascii="Courier New" w:hAnsi="Courier New" w:hint="default"/>
+        <w:sz w:val="20"/>
+      </w:rPr>
+    </w:lvl>
+    <w:lvl w:ilvl="2" w:tentative="1">
+      <w:start w:val="1"/>
+      <w:numFmt w:val="bullet"/>
+      <w:lvlText w:val=""/>
+      <w:lvlJc w:val="left"/>
+      <w:pPr>
+        <w:tabs>
+          <w:tab w:val="num" w:pos="2160"/>
+        </w:tabs>
+        <w:ind w:left="2160" w:hanging="360"/>
+      </w:pPr>
+      <w:rPr>
+        <w:rFonts w:ascii="Wingdings" w:hAnsi="Wingdings" w:hint="default"/>
+        <w:sz w:val="20"/>
+      </w:rPr>
+    </w:lvl>
+    <w:lvl w:ilvl="3" w:tentative="1">
+      <w:start w:val="1"/>
+      <w:numFmt w:val="bullet"/>
+      <w:lvlText w:val=""/>
+      <w:lvlJc w:val="left"/>
+      <w:pPr>
+        <w:tabs>
+          <w:tab w:val="num" w:pos="2880"/>
+        </w:tabs>
+        <w:ind w:left="2880" w:hanging="360"/>
+      </w:pPr>
+      <w:rPr>
+        <w:rFonts w:ascii="Wingdings" w:hAnsi="Wingdings" w:hint="default"/>
+        <w:sz w:val="20"/>
+      </w:rPr>
+    </w:lvl>
+    <w:lvl w:ilvl="4" w:tentative="1">
+      <w:start w:val="1"/>
+      <w:numFmt w:val="bullet"/>
+      <w:lvlText w:val=""/>
+      <w:lvlJc w:val="left"/>
+      <w:pPr>
+        <w:tabs>
+          <w:tab w:val="num" w:pos="3600"/>
+        </w:tabs>
+        <w:ind w:left="3600" w:hanging="360"/>
+      </w:pPr>
+      <w:rPr>
+        <w:rFonts w:ascii="Wingdings" w:hAnsi="Wingdings" w:hint="default"/>
+        <w:sz w:val="20"/>
+      </w:rPr>
+    </w:lvl>
+    <w:lvl w:ilvl="5" w:tentative="1">
+      <w:start w:val="1"/>
+      <w:numFmt w:val="bullet"/>
+      <w:lvlText w:val=""/>
+      <w:lvlJc w:val="left"/>
+      <w:pPr>
+        <w:tabs>
+          <w:tab w:val="num" w:pos="4320"/>
+        </w:tabs>
+        <w:ind w:left="4320" w:hanging="360"/>
+      </w:pPr>
+      <w:rPr>
+        <w:rFonts w:ascii="Wingdings" w:hAnsi="Wingdings" w:hint="default"/>
+        <w:sz w:val="20"/>
+      </w:rPr>
+    </w:lvl>
+    <w:lvl w:ilvl="6" w:tentative="1">
+      <w:start w:val="1"/>
+      <w:numFmt w:val="bullet"/>
+      <w:lvlText w:val=""/>
+      <w:lvlJc w:val="left"/>
+      <w:pPr>
+        <w:tabs>
+          <w:tab w:val="num" w:pos="5040"/>
+        </w:tabs>
+        <w:ind w:left="5040" w:hanging="360"/>
+      </w:pPr>
+      <w:rPr>
+        <w:rFonts w:ascii="Wingdings" w:hAnsi="Wingdings" w:hint="default"/>
+        <w:sz w:val="20"/>
+      </w:rPr>
+    </w:lvl>
+    <w:lvl w:ilvl="7" w:tentative="1">
+      <w:start w:val="1"/>
+      <w:numFmt w:val="bullet"/>
+      <w:lvlText w:val=""/>
+      <w:lvlJc w:val="left"/>
+      <w:pPr>
+        <w:tabs>
+          <w:tab w:val="num" w:pos="5760"/>
+        </w:tabs>
+        <w:ind w:left="5760" w:hanging="360"/>
+      </w:pPr>
+      <w:rPr>
+        <w:rFonts w:ascii="Wingdings" w:hAnsi="Wingdings" w:hint="default"/>
+        <w:sz w:val="20"/>
+      </w:rPr>
+    </w:lvl>
+    <w:lvl w:ilvl="8" w:tentative="1">
+      <w:start w:val="1"/>
+      <w:numFmt w:val="bullet"/>
+      <w:lvlText w:val=""/>
+      <w:lvlJc w:val="left"/>
+      <w:pPr>
+        <w:tabs>
+          <w:tab w:val="num" w:pos="6480"/>
+        </w:tabs>
+        <w:ind w:left="6480" w:hanging="360"/>
+      </w:pPr>
+      <w:rPr>
+        <w:rFonts w:ascii="Wingdings" w:hAnsi="Wingdings" w:hint="default"/>
+        <w:sz w:val="20"/>
+      </w:rPr>
+    </w:lvl>
+  </w:abstractNum>
+  <w:abstractNum w:abstractNumId="2" w15:restartNumberingAfterBreak="0">
     <w:nsid w:val="19D5323A"/>
     <w:multiLevelType w:val="hybridMultilevel"/>
     <w:tmpl w:val="C17AEA26"/>
@@ -993,7 +1723,930 @@
       </w:pPr>
     </w:lvl>
   </w:abstractNum>
-  <w:abstractNum w:abstractNumId="2" w15:restartNumberingAfterBreak="0">
+  <w:abstractNum w:abstractNumId="3" w15:restartNumberingAfterBreak="0">
+    <w:nsid w:val="334F21B2"/>
+    <w:multiLevelType w:val="multilevel"/>
+    <w:tmpl w:val="E8243784"/>
+    <w:lvl w:ilvl="0">
+      <w:start w:val="1"/>
+      <w:numFmt w:val="bullet"/>
+      <w:lvlText w:val=""/>
+      <w:lvlJc w:val="left"/>
+      <w:pPr>
+        <w:tabs>
+          <w:tab w:val="num" w:pos="720"/>
+        </w:tabs>
+        <w:ind w:left="720" w:hanging="360"/>
+      </w:pPr>
+      <w:rPr>
+        <w:rFonts w:ascii="Symbol" w:hAnsi="Symbol" w:hint="default"/>
+        <w:sz w:val="20"/>
+      </w:rPr>
+    </w:lvl>
+    <w:lvl w:ilvl="1" w:tentative="1">
+      <w:start w:val="1"/>
+      <w:numFmt w:val="bullet"/>
+      <w:lvlText w:val="o"/>
+      <w:lvlJc w:val="left"/>
+      <w:pPr>
+        <w:tabs>
+          <w:tab w:val="num" w:pos="1440"/>
+        </w:tabs>
+        <w:ind w:left="1440" w:hanging="360"/>
+      </w:pPr>
+      <w:rPr>
+        <w:rFonts w:ascii="Courier New" w:hAnsi="Courier New" w:hint="default"/>
+        <w:sz w:val="20"/>
+      </w:rPr>
+    </w:lvl>
+    <w:lvl w:ilvl="2" w:tentative="1">
+      <w:start w:val="1"/>
+      <w:numFmt w:val="bullet"/>
+      <w:lvlText w:val=""/>
+      <w:lvlJc w:val="left"/>
+      <w:pPr>
+        <w:tabs>
+          <w:tab w:val="num" w:pos="2160"/>
+        </w:tabs>
+        <w:ind w:left="2160" w:hanging="360"/>
+      </w:pPr>
+      <w:rPr>
+        <w:rFonts w:ascii="Wingdings" w:hAnsi="Wingdings" w:hint="default"/>
+        <w:sz w:val="20"/>
+      </w:rPr>
+    </w:lvl>
+    <w:lvl w:ilvl="3" w:tentative="1">
+      <w:start w:val="1"/>
+      <w:numFmt w:val="bullet"/>
+      <w:lvlText w:val=""/>
+      <w:lvlJc w:val="left"/>
+      <w:pPr>
+        <w:tabs>
+          <w:tab w:val="num" w:pos="2880"/>
+        </w:tabs>
+        <w:ind w:left="2880" w:hanging="360"/>
+      </w:pPr>
+      <w:rPr>
+        <w:rFonts w:ascii="Wingdings" w:hAnsi="Wingdings" w:hint="default"/>
+        <w:sz w:val="20"/>
+      </w:rPr>
+    </w:lvl>
+    <w:lvl w:ilvl="4" w:tentative="1">
+      <w:start w:val="1"/>
+      <w:numFmt w:val="bullet"/>
+      <w:lvlText w:val=""/>
+      <w:lvlJc w:val="left"/>
+      <w:pPr>
+        <w:tabs>
+          <w:tab w:val="num" w:pos="3600"/>
+        </w:tabs>
+        <w:ind w:left="3600" w:hanging="360"/>
+      </w:pPr>
+      <w:rPr>
+        <w:rFonts w:ascii="Wingdings" w:hAnsi="Wingdings" w:hint="default"/>
+        <w:sz w:val="20"/>
+      </w:rPr>
+    </w:lvl>
+    <w:lvl w:ilvl="5" w:tentative="1">
+      <w:start w:val="1"/>
+      <w:numFmt w:val="bullet"/>
+      <w:lvlText w:val=""/>
+      <w:lvlJc w:val="left"/>
+      <w:pPr>
+        <w:tabs>
+          <w:tab w:val="num" w:pos="4320"/>
+        </w:tabs>
+        <w:ind w:left="4320" w:hanging="360"/>
+      </w:pPr>
+      <w:rPr>
+        <w:rFonts w:ascii="Wingdings" w:hAnsi="Wingdings" w:hint="default"/>
+        <w:sz w:val="20"/>
+      </w:rPr>
+    </w:lvl>
+    <w:lvl w:ilvl="6" w:tentative="1">
+      <w:start w:val="1"/>
+      <w:numFmt w:val="bullet"/>
+      <w:lvlText w:val=""/>
+      <w:lvlJc w:val="left"/>
+      <w:pPr>
+        <w:tabs>
+          <w:tab w:val="num" w:pos="5040"/>
+        </w:tabs>
+        <w:ind w:left="5040" w:hanging="360"/>
+      </w:pPr>
+      <w:rPr>
+        <w:rFonts w:ascii="Wingdings" w:hAnsi="Wingdings" w:hint="default"/>
+        <w:sz w:val="20"/>
+      </w:rPr>
+    </w:lvl>
+    <w:lvl w:ilvl="7" w:tentative="1">
+      <w:start w:val="1"/>
+      <w:numFmt w:val="bullet"/>
+      <w:lvlText w:val=""/>
+      <w:lvlJc w:val="left"/>
+      <w:pPr>
+        <w:tabs>
+          <w:tab w:val="num" w:pos="5760"/>
+        </w:tabs>
+        <w:ind w:left="5760" w:hanging="360"/>
+      </w:pPr>
+      <w:rPr>
+        <w:rFonts w:ascii="Wingdings" w:hAnsi="Wingdings" w:hint="default"/>
+        <w:sz w:val="20"/>
+      </w:rPr>
+    </w:lvl>
+    <w:lvl w:ilvl="8" w:tentative="1">
+      <w:start w:val="1"/>
+      <w:numFmt w:val="bullet"/>
+      <w:lvlText w:val=""/>
+      <w:lvlJc w:val="left"/>
+      <w:pPr>
+        <w:tabs>
+          <w:tab w:val="num" w:pos="6480"/>
+        </w:tabs>
+        <w:ind w:left="6480" w:hanging="360"/>
+      </w:pPr>
+      <w:rPr>
+        <w:rFonts w:ascii="Wingdings" w:hAnsi="Wingdings" w:hint="default"/>
+        <w:sz w:val="20"/>
+      </w:rPr>
+    </w:lvl>
+  </w:abstractNum>
+  <w:abstractNum w:abstractNumId="4" w15:restartNumberingAfterBreak="0">
+    <w:nsid w:val="3426528E"/>
+    <w:multiLevelType w:val="hybridMultilevel"/>
+    <w:tmpl w:val="65BA2258"/>
+    <w:lvl w:ilvl="0" w:tplc="F4BEDF92">
+      <w:start w:val="1"/>
+      <w:numFmt w:val="lowerLetter"/>
+      <w:lvlText w:val="%1)"/>
+      <w:lvlJc w:val="left"/>
+      <w:pPr>
+        <w:ind w:left="1068" w:hanging="360"/>
+      </w:pPr>
+      <w:rPr>
+        <w:rFonts w:hint="default"/>
+      </w:rPr>
+    </w:lvl>
+    <w:lvl w:ilvl="1" w:tplc="041F0019" w:tentative="1">
+      <w:start w:val="1"/>
+      <w:numFmt w:val="lowerLetter"/>
+      <w:lvlText w:val="%2."/>
+      <w:lvlJc w:val="left"/>
+      <w:pPr>
+        <w:ind w:left="1788" w:hanging="360"/>
+      </w:pPr>
+    </w:lvl>
+    <w:lvl w:ilvl="2" w:tplc="041F001B" w:tentative="1">
+      <w:start w:val="1"/>
+      <w:numFmt w:val="lowerRoman"/>
+      <w:lvlText w:val="%3."/>
+      <w:lvlJc w:val="right"/>
+      <w:pPr>
+        <w:ind w:left="2508" w:hanging="180"/>
+      </w:pPr>
+    </w:lvl>
+    <w:lvl w:ilvl="3" w:tplc="041F000F" w:tentative="1">
+      <w:start w:val="1"/>
+      <w:numFmt w:val="decimal"/>
+      <w:lvlText w:val="%4."/>
+      <w:lvlJc w:val="left"/>
+      <w:pPr>
+        <w:ind w:left="3228" w:hanging="360"/>
+      </w:pPr>
+    </w:lvl>
+    <w:lvl w:ilvl="4" w:tplc="041F0019" w:tentative="1">
+      <w:start w:val="1"/>
+      <w:numFmt w:val="lowerLetter"/>
+      <w:lvlText w:val="%5."/>
+      <w:lvlJc w:val="left"/>
+      <w:pPr>
+        <w:ind w:left="3948" w:hanging="360"/>
+      </w:pPr>
+    </w:lvl>
+    <w:lvl w:ilvl="5" w:tplc="041F001B" w:tentative="1">
+      <w:start w:val="1"/>
+      <w:numFmt w:val="lowerRoman"/>
+      <w:lvlText w:val="%6."/>
+      <w:lvlJc w:val="right"/>
+      <w:pPr>
+        <w:ind w:left="4668" w:hanging="180"/>
+      </w:pPr>
+    </w:lvl>
+    <w:lvl w:ilvl="6" w:tplc="041F000F" w:tentative="1">
+      <w:start w:val="1"/>
+      <w:numFmt w:val="decimal"/>
+      <w:lvlText w:val="%7."/>
+      <w:lvlJc w:val="left"/>
+      <w:pPr>
+        <w:ind w:left="5388" w:hanging="360"/>
+      </w:pPr>
+    </w:lvl>
+    <w:lvl w:ilvl="7" w:tplc="041F0019" w:tentative="1">
+      <w:start w:val="1"/>
+      <w:numFmt w:val="lowerLetter"/>
+      <w:lvlText w:val="%8."/>
+      <w:lvlJc w:val="left"/>
+      <w:pPr>
+        <w:ind w:left="6108" w:hanging="360"/>
+      </w:pPr>
+    </w:lvl>
+    <w:lvl w:ilvl="8" w:tplc="041F001B" w:tentative="1">
+      <w:start w:val="1"/>
+      <w:numFmt w:val="lowerRoman"/>
+      <w:lvlText w:val="%9."/>
+      <w:lvlJc w:val="right"/>
+      <w:pPr>
+        <w:ind w:left="6828" w:hanging="180"/>
+      </w:pPr>
+    </w:lvl>
+  </w:abstractNum>
+  <w:abstractNum w:abstractNumId="5" w15:restartNumberingAfterBreak="0">
+    <w:nsid w:val="386D6CF1"/>
+    <w:multiLevelType w:val="multilevel"/>
+    <w:tmpl w:val="621AF294"/>
+    <w:lvl w:ilvl="0">
+      <w:start w:val="1"/>
+      <w:numFmt w:val="bullet"/>
+      <w:lvlText w:val=""/>
+      <w:lvlJc w:val="left"/>
+      <w:pPr>
+        <w:tabs>
+          <w:tab w:val="num" w:pos="720"/>
+        </w:tabs>
+        <w:ind w:left="720" w:hanging="360"/>
+      </w:pPr>
+      <w:rPr>
+        <w:rFonts w:ascii="Symbol" w:hAnsi="Symbol" w:hint="default"/>
+        <w:sz w:val="20"/>
+      </w:rPr>
+    </w:lvl>
+    <w:lvl w:ilvl="1" w:tentative="1">
+      <w:start w:val="1"/>
+      <w:numFmt w:val="bullet"/>
+      <w:lvlText w:val="o"/>
+      <w:lvlJc w:val="left"/>
+      <w:pPr>
+        <w:tabs>
+          <w:tab w:val="num" w:pos="1440"/>
+        </w:tabs>
+        <w:ind w:left="1440" w:hanging="360"/>
+      </w:pPr>
+      <w:rPr>
+        <w:rFonts w:ascii="Courier New" w:hAnsi="Courier New" w:hint="default"/>
+        <w:sz w:val="20"/>
+      </w:rPr>
+    </w:lvl>
+    <w:lvl w:ilvl="2" w:tentative="1">
+      <w:start w:val="1"/>
+      <w:numFmt w:val="bullet"/>
+      <w:lvlText w:val=""/>
+      <w:lvlJc w:val="left"/>
+      <w:pPr>
+        <w:tabs>
+          <w:tab w:val="num" w:pos="2160"/>
+        </w:tabs>
+        <w:ind w:left="2160" w:hanging="360"/>
+      </w:pPr>
+      <w:rPr>
+        <w:rFonts w:ascii="Wingdings" w:hAnsi="Wingdings" w:hint="default"/>
+        <w:sz w:val="20"/>
+      </w:rPr>
+    </w:lvl>
+    <w:lvl w:ilvl="3" w:tentative="1">
+      <w:start w:val="1"/>
+      <w:numFmt w:val="bullet"/>
+      <w:lvlText w:val=""/>
+      <w:lvlJc w:val="left"/>
+      <w:pPr>
+        <w:tabs>
+          <w:tab w:val="num" w:pos="2880"/>
+        </w:tabs>
+        <w:ind w:left="2880" w:hanging="360"/>
+      </w:pPr>
+      <w:rPr>
+        <w:rFonts w:ascii="Wingdings" w:hAnsi="Wingdings" w:hint="default"/>
+        <w:sz w:val="20"/>
+      </w:rPr>
+    </w:lvl>
+    <w:lvl w:ilvl="4" w:tentative="1">
+      <w:start w:val="1"/>
+      <w:numFmt w:val="bullet"/>
+      <w:lvlText w:val=""/>
+      <w:lvlJc w:val="left"/>
+      <w:pPr>
+        <w:tabs>
+          <w:tab w:val="num" w:pos="3600"/>
+        </w:tabs>
+        <w:ind w:left="3600" w:hanging="360"/>
+      </w:pPr>
+      <w:rPr>
+        <w:rFonts w:ascii="Wingdings" w:hAnsi="Wingdings" w:hint="default"/>
+        <w:sz w:val="20"/>
+      </w:rPr>
+    </w:lvl>
+    <w:lvl w:ilvl="5" w:tentative="1">
+      <w:start w:val="1"/>
+      <w:numFmt w:val="bullet"/>
+      <w:lvlText w:val=""/>
+      <w:lvlJc w:val="left"/>
+      <w:pPr>
+        <w:tabs>
+          <w:tab w:val="num" w:pos="4320"/>
+        </w:tabs>
+        <w:ind w:left="4320" w:hanging="360"/>
+      </w:pPr>
+      <w:rPr>
+        <w:rFonts w:ascii="Wingdings" w:hAnsi="Wingdings" w:hint="default"/>
+        <w:sz w:val="20"/>
+      </w:rPr>
+    </w:lvl>
+    <w:lvl w:ilvl="6" w:tentative="1">
+      <w:start w:val="1"/>
+      <w:numFmt w:val="bullet"/>
+      <w:lvlText w:val=""/>
+      <w:lvlJc w:val="left"/>
+      <w:pPr>
+        <w:tabs>
+          <w:tab w:val="num" w:pos="5040"/>
+        </w:tabs>
+        <w:ind w:left="5040" w:hanging="360"/>
+      </w:pPr>
+      <w:rPr>
+        <w:rFonts w:ascii="Wingdings" w:hAnsi="Wingdings" w:hint="default"/>
+        <w:sz w:val="20"/>
+      </w:rPr>
+    </w:lvl>
+    <w:lvl w:ilvl="7" w:tentative="1">
+      <w:start w:val="1"/>
+      <w:numFmt w:val="bullet"/>
+      <w:lvlText w:val=""/>
+      <w:lvlJc w:val="left"/>
+      <w:pPr>
+        <w:tabs>
+          <w:tab w:val="num" w:pos="5760"/>
+        </w:tabs>
+        <w:ind w:left="5760" w:hanging="360"/>
+      </w:pPr>
+      <w:rPr>
+        <w:rFonts w:ascii="Wingdings" w:hAnsi="Wingdings" w:hint="default"/>
+        <w:sz w:val="20"/>
+      </w:rPr>
+    </w:lvl>
+    <w:lvl w:ilvl="8" w:tentative="1">
+      <w:start w:val="1"/>
+      <w:numFmt w:val="bullet"/>
+      <w:lvlText w:val=""/>
+      <w:lvlJc w:val="left"/>
+      <w:pPr>
+        <w:tabs>
+          <w:tab w:val="num" w:pos="6480"/>
+        </w:tabs>
+        <w:ind w:left="6480" w:hanging="360"/>
+      </w:pPr>
+      <w:rPr>
+        <w:rFonts w:ascii="Wingdings" w:hAnsi="Wingdings" w:hint="default"/>
+        <w:sz w:val="20"/>
+      </w:rPr>
+    </w:lvl>
+  </w:abstractNum>
+  <w:abstractNum w:abstractNumId="6" w15:restartNumberingAfterBreak="0">
+    <w:nsid w:val="41C67993"/>
+    <w:multiLevelType w:val="hybridMultilevel"/>
+    <w:tmpl w:val="933C0946"/>
+    <w:lvl w:ilvl="0" w:tplc="A8B003EA">
+      <w:start w:val="1"/>
+      <w:numFmt w:val="decimal"/>
+      <w:lvlText w:val="%1)"/>
+      <w:lvlJc w:val="left"/>
+      <w:pPr>
+        <w:ind w:left="1068" w:hanging="360"/>
+      </w:pPr>
+      <w:rPr>
+        <w:rFonts w:hint="default"/>
+      </w:rPr>
+    </w:lvl>
+    <w:lvl w:ilvl="1" w:tplc="041F0019">
+      <w:start w:val="1"/>
+      <w:numFmt w:val="lowerLetter"/>
+      <w:lvlText w:val="%2."/>
+      <w:lvlJc w:val="left"/>
+      <w:pPr>
+        <w:ind w:left="1788" w:hanging="360"/>
+      </w:pPr>
+    </w:lvl>
+    <w:lvl w:ilvl="2" w:tplc="041F001B" w:tentative="1">
+      <w:start w:val="1"/>
+      <w:numFmt w:val="lowerRoman"/>
+      <w:lvlText w:val="%3."/>
+      <w:lvlJc w:val="right"/>
+      <w:pPr>
+        <w:ind w:left="2508" w:hanging="180"/>
+      </w:pPr>
+    </w:lvl>
+    <w:lvl w:ilvl="3" w:tplc="041F000F" w:tentative="1">
+      <w:start w:val="1"/>
+      <w:numFmt w:val="decimal"/>
+      <w:lvlText w:val="%4."/>
+      <w:lvlJc w:val="left"/>
+      <w:pPr>
+        <w:ind w:left="3228" w:hanging="360"/>
+      </w:pPr>
+    </w:lvl>
+    <w:lvl w:ilvl="4" w:tplc="041F0019" w:tentative="1">
+      <w:start w:val="1"/>
+      <w:numFmt w:val="lowerLetter"/>
+      <w:lvlText w:val="%5."/>
+      <w:lvlJc w:val="left"/>
+      <w:pPr>
+        <w:ind w:left="3948" w:hanging="360"/>
+      </w:pPr>
+    </w:lvl>
+    <w:lvl w:ilvl="5" w:tplc="041F001B" w:tentative="1">
+      <w:start w:val="1"/>
+      <w:numFmt w:val="lowerRoman"/>
+      <w:lvlText w:val="%6."/>
+      <w:lvlJc w:val="right"/>
+      <w:pPr>
+        <w:ind w:left="4668" w:hanging="180"/>
+      </w:pPr>
+    </w:lvl>
+    <w:lvl w:ilvl="6" w:tplc="041F000F" w:tentative="1">
+      <w:start w:val="1"/>
+      <w:numFmt w:val="decimal"/>
+      <w:lvlText w:val="%7."/>
+      <w:lvlJc w:val="left"/>
+      <w:pPr>
+        <w:ind w:left="5388" w:hanging="360"/>
+      </w:pPr>
+    </w:lvl>
+    <w:lvl w:ilvl="7" w:tplc="041F0019" w:tentative="1">
+      <w:start w:val="1"/>
+      <w:numFmt w:val="lowerLetter"/>
+      <w:lvlText w:val="%8."/>
+      <w:lvlJc w:val="left"/>
+      <w:pPr>
+        <w:ind w:left="6108" w:hanging="360"/>
+      </w:pPr>
+    </w:lvl>
+    <w:lvl w:ilvl="8" w:tplc="041F001B" w:tentative="1">
+      <w:start w:val="1"/>
+      <w:numFmt w:val="lowerRoman"/>
+      <w:lvlText w:val="%9."/>
+      <w:lvlJc w:val="right"/>
+      <w:pPr>
+        <w:ind w:left="6828" w:hanging="180"/>
+      </w:pPr>
+    </w:lvl>
+  </w:abstractNum>
+  <w:abstractNum w:abstractNumId="7" w15:restartNumberingAfterBreak="0">
+    <w:nsid w:val="491900B7"/>
+    <w:multiLevelType w:val="multilevel"/>
+    <w:tmpl w:val="33964D6A"/>
+    <w:lvl w:ilvl="0">
+      <w:start w:val="1"/>
+      <w:numFmt w:val="bullet"/>
+      <w:lvlText w:val=""/>
+      <w:lvlJc w:val="left"/>
+      <w:pPr>
+        <w:tabs>
+          <w:tab w:val="num" w:pos="720"/>
+        </w:tabs>
+        <w:ind w:left="720" w:hanging="360"/>
+      </w:pPr>
+      <w:rPr>
+        <w:rFonts w:ascii="Symbol" w:hAnsi="Symbol" w:hint="default"/>
+        <w:sz w:val="20"/>
+      </w:rPr>
+    </w:lvl>
+    <w:lvl w:ilvl="1" w:tentative="1">
+      <w:start w:val="1"/>
+      <w:numFmt w:val="bullet"/>
+      <w:lvlText w:val="o"/>
+      <w:lvlJc w:val="left"/>
+      <w:pPr>
+        <w:tabs>
+          <w:tab w:val="num" w:pos="1440"/>
+        </w:tabs>
+        <w:ind w:left="1440" w:hanging="360"/>
+      </w:pPr>
+      <w:rPr>
+        <w:rFonts w:ascii="Courier New" w:hAnsi="Courier New" w:hint="default"/>
+        <w:sz w:val="20"/>
+      </w:rPr>
+    </w:lvl>
+    <w:lvl w:ilvl="2" w:tentative="1">
+      <w:start w:val="1"/>
+      <w:numFmt w:val="bullet"/>
+      <w:lvlText w:val=""/>
+      <w:lvlJc w:val="left"/>
+      <w:pPr>
+        <w:tabs>
+          <w:tab w:val="num" w:pos="2160"/>
+        </w:tabs>
+        <w:ind w:left="2160" w:hanging="360"/>
+      </w:pPr>
+      <w:rPr>
+        <w:rFonts w:ascii="Wingdings" w:hAnsi="Wingdings" w:hint="default"/>
+        <w:sz w:val="20"/>
+      </w:rPr>
+    </w:lvl>
+    <w:lvl w:ilvl="3" w:tentative="1">
+      <w:start w:val="1"/>
+      <w:numFmt w:val="bullet"/>
+      <w:lvlText w:val=""/>
+      <w:lvlJc w:val="left"/>
+      <w:pPr>
+        <w:tabs>
+          <w:tab w:val="num" w:pos="2880"/>
+        </w:tabs>
+        <w:ind w:left="2880" w:hanging="360"/>
+      </w:pPr>
+      <w:rPr>
+        <w:rFonts w:ascii="Wingdings" w:hAnsi="Wingdings" w:hint="default"/>
+        <w:sz w:val="20"/>
+      </w:rPr>
+    </w:lvl>
+    <w:lvl w:ilvl="4" w:tentative="1">
+      <w:start w:val="1"/>
+      <w:numFmt w:val="bullet"/>
+      <w:lvlText w:val=""/>
+      <w:lvlJc w:val="left"/>
+      <w:pPr>
+        <w:tabs>
+          <w:tab w:val="num" w:pos="3600"/>
+        </w:tabs>
+        <w:ind w:left="3600" w:hanging="360"/>
+      </w:pPr>
+      <w:rPr>
+        <w:rFonts w:ascii="Wingdings" w:hAnsi="Wingdings" w:hint="default"/>
+        <w:sz w:val="20"/>
+      </w:rPr>
+    </w:lvl>
+    <w:lvl w:ilvl="5" w:tentative="1">
+      <w:start w:val="1"/>
+      <w:numFmt w:val="bullet"/>
+      <w:lvlText w:val=""/>
+      <w:lvlJc w:val="left"/>
+      <w:pPr>
+        <w:tabs>
+          <w:tab w:val="num" w:pos="4320"/>
+        </w:tabs>
+        <w:ind w:left="4320" w:hanging="360"/>
+      </w:pPr>
+      <w:rPr>
+        <w:rFonts w:ascii="Wingdings" w:hAnsi="Wingdings" w:hint="default"/>
+        <w:sz w:val="20"/>
+      </w:rPr>
+    </w:lvl>
+    <w:lvl w:ilvl="6" w:tentative="1">
+      <w:start w:val="1"/>
+      <w:numFmt w:val="bullet"/>
+      <w:lvlText w:val=""/>
+      <w:lvlJc w:val="left"/>
+      <w:pPr>
+        <w:tabs>
+          <w:tab w:val="num" w:pos="5040"/>
+        </w:tabs>
+        <w:ind w:left="5040" w:hanging="360"/>
+      </w:pPr>
+      <w:rPr>
+        <w:rFonts w:ascii="Wingdings" w:hAnsi="Wingdings" w:hint="default"/>
+        <w:sz w:val="20"/>
+      </w:rPr>
+    </w:lvl>
+    <w:lvl w:ilvl="7" w:tentative="1">
+      <w:start w:val="1"/>
+      <w:numFmt w:val="bullet"/>
+      <w:lvlText w:val=""/>
+      <w:lvlJc w:val="left"/>
+      <w:pPr>
+        <w:tabs>
+          <w:tab w:val="num" w:pos="5760"/>
+        </w:tabs>
+        <w:ind w:left="5760" w:hanging="360"/>
+      </w:pPr>
+      <w:rPr>
+        <w:rFonts w:ascii="Wingdings" w:hAnsi="Wingdings" w:hint="default"/>
+        <w:sz w:val="20"/>
+      </w:rPr>
+    </w:lvl>
+    <w:lvl w:ilvl="8" w:tentative="1">
+      <w:start w:val="1"/>
+      <w:numFmt w:val="bullet"/>
+      <w:lvlText w:val=""/>
+      <w:lvlJc w:val="left"/>
+      <w:pPr>
+        <w:tabs>
+          <w:tab w:val="num" w:pos="6480"/>
+        </w:tabs>
+        <w:ind w:left="6480" w:hanging="360"/>
+      </w:pPr>
+      <w:rPr>
+        <w:rFonts w:ascii="Wingdings" w:hAnsi="Wingdings" w:hint="default"/>
+        <w:sz w:val="20"/>
+      </w:rPr>
+    </w:lvl>
+  </w:abstractNum>
+  <w:abstractNum w:abstractNumId="8" w15:restartNumberingAfterBreak="0">
+    <w:nsid w:val="573965A3"/>
+    <w:multiLevelType w:val="multilevel"/>
+    <w:tmpl w:val="BAA02B44"/>
+    <w:lvl w:ilvl="0">
+      <w:start w:val="1"/>
+      <w:numFmt w:val="bullet"/>
+      <w:lvlText w:val=""/>
+      <w:lvlJc w:val="left"/>
+      <w:pPr>
+        <w:tabs>
+          <w:tab w:val="num" w:pos="720"/>
+        </w:tabs>
+        <w:ind w:left="720" w:hanging="360"/>
+      </w:pPr>
+      <w:rPr>
+        <w:rFonts w:ascii="Symbol" w:hAnsi="Symbol" w:hint="default"/>
+        <w:sz w:val="20"/>
+      </w:rPr>
+    </w:lvl>
+    <w:lvl w:ilvl="1" w:tentative="1">
+      <w:start w:val="1"/>
+      <w:numFmt w:val="bullet"/>
+      <w:lvlText w:val="o"/>
+      <w:lvlJc w:val="left"/>
+      <w:pPr>
+        <w:tabs>
+          <w:tab w:val="num" w:pos="1440"/>
+        </w:tabs>
+        <w:ind w:left="1440" w:hanging="360"/>
+      </w:pPr>
+      <w:rPr>
+        <w:rFonts w:ascii="Courier New" w:hAnsi="Courier New" w:hint="default"/>
+        <w:sz w:val="20"/>
+      </w:rPr>
+    </w:lvl>
+    <w:lvl w:ilvl="2" w:tentative="1">
+      <w:start w:val="1"/>
+      <w:numFmt w:val="bullet"/>
+      <w:lvlText w:val=""/>
+      <w:lvlJc w:val="left"/>
+      <w:pPr>
+        <w:tabs>
+          <w:tab w:val="num" w:pos="2160"/>
+        </w:tabs>
+        <w:ind w:left="2160" w:hanging="360"/>
+      </w:pPr>
+      <w:rPr>
+        <w:rFonts w:ascii="Wingdings" w:hAnsi="Wingdings" w:hint="default"/>
+        <w:sz w:val="20"/>
+      </w:rPr>
+    </w:lvl>
+    <w:lvl w:ilvl="3" w:tentative="1">
+      <w:start w:val="1"/>
+      <w:numFmt w:val="bullet"/>
+      <w:lvlText w:val=""/>
+      <w:lvlJc w:val="left"/>
+      <w:pPr>
+        <w:tabs>
+          <w:tab w:val="num" w:pos="2880"/>
+        </w:tabs>
+        <w:ind w:left="2880" w:hanging="360"/>
+      </w:pPr>
+      <w:rPr>
+        <w:rFonts w:ascii="Wingdings" w:hAnsi="Wingdings" w:hint="default"/>
+        <w:sz w:val="20"/>
+      </w:rPr>
+    </w:lvl>
+    <w:lvl w:ilvl="4" w:tentative="1">
+      <w:start w:val="1"/>
+      <w:numFmt w:val="bullet"/>
+      <w:lvlText w:val=""/>
+      <w:lvlJc w:val="left"/>
+      <w:pPr>
+        <w:tabs>
+          <w:tab w:val="num" w:pos="3600"/>
+        </w:tabs>
+        <w:ind w:left="3600" w:hanging="360"/>
+      </w:pPr>
+      <w:rPr>
+        <w:rFonts w:ascii="Wingdings" w:hAnsi="Wingdings" w:hint="default"/>
+        <w:sz w:val="20"/>
+      </w:rPr>
+    </w:lvl>
+    <w:lvl w:ilvl="5" w:tentative="1">
+      <w:start w:val="1"/>
+      <w:numFmt w:val="bullet"/>
+      <w:lvlText w:val=""/>
+      <w:lvlJc w:val="left"/>
+      <w:pPr>
+        <w:tabs>
+          <w:tab w:val="num" w:pos="4320"/>
+        </w:tabs>
+        <w:ind w:left="4320" w:hanging="360"/>
+      </w:pPr>
+      <w:rPr>
+        <w:rFonts w:ascii="Wingdings" w:hAnsi="Wingdings" w:hint="default"/>
+        <w:sz w:val="20"/>
+      </w:rPr>
+    </w:lvl>
+    <w:lvl w:ilvl="6" w:tentative="1">
+      <w:start w:val="1"/>
+      <w:numFmt w:val="bullet"/>
+      <w:lvlText w:val=""/>
+      <w:lvlJc w:val="left"/>
+      <w:pPr>
+        <w:tabs>
+          <w:tab w:val="num" w:pos="5040"/>
+        </w:tabs>
+        <w:ind w:left="5040" w:hanging="360"/>
+      </w:pPr>
+      <w:rPr>
+        <w:rFonts w:ascii="Wingdings" w:hAnsi="Wingdings" w:hint="default"/>
+        <w:sz w:val="20"/>
+      </w:rPr>
+    </w:lvl>
+    <w:lvl w:ilvl="7" w:tentative="1">
+      <w:start w:val="1"/>
+      <w:numFmt w:val="bullet"/>
+      <w:lvlText w:val=""/>
+      <w:lvlJc w:val="left"/>
+      <w:pPr>
+        <w:tabs>
+          <w:tab w:val="num" w:pos="5760"/>
+        </w:tabs>
+        <w:ind w:left="5760" w:hanging="360"/>
+      </w:pPr>
+      <w:rPr>
+        <w:rFonts w:ascii="Wingdings" w:hAnsi="Wingdings" w:hint="default"/>
+        <w:sz w:val="20"/>
+      </w:rPr>
+    </w:lvl>
+    <w:lvl w:ilvl="8" w:tentative="1">
+      <w:start w:val="1"/>
+      <w:numFmt w:val="bullet"/>
+      <w:lvlText w:val=""/>
+      <w:lvlJc w:val="left"/>
+      <w:pPr>
+        <w:tabs>
+          <w:tab w:val="num" w:pos="6480"/>
+        </w:tabs>
+        <w:ind w:left="6480" w:hanging="360"/>
+      </w:pPr>
+      <w:rPr>
+        <w:rFonts w:ascii="Wingdings" w:hAnsi="Wingdings" w:hint="default"/>
+        <w:sz w:val="20"/>
+      </w:rPr>
+    </w:lvl>
+  </w:abstractNum>
+  <w:abstractNum w:abstractNumId="9" w15:restartNumberingAfterBreak="0">
+    <w:nsid w:val="574E1A27"/>
+    <w:multiLevelType w:val="multilevel"/>
+    <w:tmpl w:val="EAA0AECA"/>
+    <w:lvl w:ilvl="0">
+      <w:start w:val="1"/>
+      <w:numFmt w:val="bullet"/>
+      <w:lvlText w:val=""/>
+      <w:lvlJc w:val="left"/>
+      <w:pPr>
+        <w:tabs>
+          <w:tab w:val="num" w:pos="720"/>
+        </w:tabs>
+        <w:ind w:left="720" w:hanging="360"/>
+      </w:pPr>
+      <w:rPr>
+        <w:rFonts w:ascii="Symbol" w:hAnsi="Symbol" w:hint="default"/>
+        <w:sz w:val="20"/>
+      </w:rPr>
+    </w:lvl>
+    <w:lvl w:ilvl="1" w:tentative="1">
+      <w:start w:val="1"/>
+      <w:numFmt w:val="bullet"/>
+      <w:lvlText w:val="o"/>
+      <w:lvlJc w:val="left"/>
+      <w:pPr>
+        <w:tabs>
+          <w:tab w:val="num" w:pos="1440"/>
+        </w:tabs>
+        <w:ind w:left="1440" w:hanging="360"/>
+      </w:pPr>
+      <w:rPr>
+        <w:rFonts w:ascii="Courier New" w:hAnsi="Courier New" w:hint="default"/>
+        <w:sz w:val="20"/>
+      </w:rPr>
+    </w:lvl>
+    <w:lvl w:ilvl="2" w:tentative="1">
+      <w:start w:val="1"/>
+      <w:numFmt w:val="bullet"/>
+      <w:lvlText w:val=""/>
+      <w:lvlJc w:val="left"/>
+      <w:pPr>
+        <w:tabs>
+          <w:tab w:val="num" w:pos="2160"/>
+        </w:tabs>
+        <w:ind w:left="2160" w:hanging="360"/>
+      </w:pPr>
+      <w:rPr>
+        <w:rFonts w:ascii="Wingdings" w:hAnsi="Wingdings" w:hint="default"/>
+        <w:sz w:val="20"/>
+      </w:rPr>
+    </w:lvl>
+    <w:lvl w:ilvl="3" w:tentative="1">
+      <w:start w:val="1"/>
+      <w:numFmt w:val="bullet"/>
+      <w:lvlText w:val=""/>
+      <w:lvlJc w:val="left"/>
+      <w:pPr>
+        <w:tabs>
+          <w:tab w:val="num" w:pos="2880"/>
+        </w:tabs>
+        <w:ind w:left="2880" w:hanging="360"/>
+      </w:pPr>
+      <w:rPr>
+        <w:rFonts w:ascii="Wingdings" w:hAnsi="Wingdings" w:hint="default"/>
+        <w:sz w:val="20"/>
+      </w:rPr>
+    </w:lvl>
+    <w:lvl w:ilvl="4" w:tentative="1">
+      <w:start w:val="1"/>
+      <w:numFmt w:val="bullet"/>
+      <w:lvlText w:val=""/>
+      <w:lvlJc w:val="left"/>
+      <w:pPr>
+        <w:tabs>
+          <w:tab w:val="num" w:pos="3600"/>
+        </w:tabs>
+        <w:ind w:left="3600" w:hanging="360"/>
+      </w:pPr>
+      <w:rPr>
+        <w:rFonts w:ascii="Wingdings" w:hAnsi="Wingdings" w:hint="default"/>
+        <w:sz w:val="20"/>
+      </w:rPr>
+    </w:lvl>
+    <w:lvl w:ilvl="5" w:tentative="1">
+      <w:start w:val="1"/>
+      <w:numFmt w:val="bullet"/>
+      <w:lvlText w:val=""/>
+      <w:lvlJc w:val="left"/>
+      <w:pPr>
+        <w:tabs>
+          <w:tab w:val="num" w:pos="4320"/>
+        </w:tabs>
+        <w:ind w:left="4320" w:hanging="360"/>
+      </w:pPr>
+      <w:rPr>
+        <w:rFonts w:ascii="Wingdings" w:hAnsi="Wingdings" w:hint="default"/>
+        <w:sz w:val="20"/>
+      </w:rPr>
+    </w:lvl>
+    <w:lvl w:ilvl="6" w:tentative="1">
+      <w:start w:val="1"/>
+      <w:numFmt w:val="bullet"/>
+      <w:lvlText w:val=""/>
+      <w:lvlJc w:val="left"/>
+      <w:pPr>
+        <w:tabs>
+          <w:tab w:val="num" w:pos="5040"/>
+        </w:tabs>
+        <w:ind w:left="5040" w:hanging="360"/>
+      </w:pPr>
+      <w:rPr>
+        <w:rFonts w:ascii="Wingdings" w:hAnsi="Wingdings" w:hint="default"/>
+        <w:sz w:val="20"/>
+      </w:rPr>
+    </w:lvl>
+    <w:lvl w:ilvl="7" w:tentative="1">
+      <w:start w:val="1"/>
+      <w:numFmt w:val="bullet"/>
+      <w:lvlText w:val=""/>
+      <w:lvlJc w:val="left"/>
+      <w:pPr>
+        <w:tabs>
+          <w:tab w:val="num" w:pos="5760"/>
+        </w:tabs>
+        <w:ind w:left="5760" w:hanging="360"/>
+      </w:pPr>
+      <w:rPr>
+        <w:rFonts w:ascii="Wingdings" w:hAnsi="Wingdings" w:hint="default"/>
+        <w:sz w:val="20"/>
+      </w:rPr>
+    </w:lvl>
+    <w:lvl w:ilvl="8" w:tentative="1">
+      <w:start w:val="1"/>
+      <w:numFmt w:val="bullet"/>
+      <w:lvlText w:val=""/>
+      <w:lvlJc w:val="left"/>
+      <w:pPr>
+        <w:tabs>
+          <w:tab w:val="num" w:pos="6480"/>
+        </w:tabs>
+        <w:ind w:left="6480" w:hanging="360"/>
+      </w:pPr>
+      <w:rPr>
+        <w:rFonts w:ascii="Wingdings" w:hAnsi="Wingdings" w:hint="default"/>
+        <w:sz w:val="20"/>
+      </w:rPr>
+    </w:lvl>
+  </w:abstractNum>
+  <w:abstractNum w:abstractNumId="10" w15:restartNumberingAfterBreak="0">
     <w:nsid w:val="6AFF1858"/>
     <w:multiLevelType w:val="hybridMultilevel"/>
     <w:tmpl w:val="C3F65A38"/>
@@ -1017,7 +2670,7 @@
         <w:ind w:left="1440" w:hanging="360"/>
       </w:pPr>
     </w:lvl>
-    <w:lvl w:ilvl="2" w:tplc="041F001B" w:tentative="1">
+    <w:lvl w:ilvl="2" w:tplc="041F001B">
       <w:start w:val="1"/>
       <w:numFmt w:val="lowerRoman"/>
       <w:lvlText w:val="%3."/>
@@ -1081,7 +2734,7 @@
       </w:pPr>
     </w:lvl>
   </w:abstractNum>
-  <w:abstractNum w:abstractNumId="3" w15:restartNumberingAfterBreak="0">
+  <w:abstractNum w:abstractNumId="11" w15:restartNumberingAfterBreak="0">
     <w:nsid w:val="6BF4514F"/>
     <w:multiLevelType w:val="hybridMultilevel"/>
     <w:tmpl w:val="5D6EB06A"/>
@@ -1194,17 +2847,345 @@
       </w:rPr>
     </w:lvl>
   </w:abstractNum>
+  <w:abstractNum w:abstractNumId="12" w15:restartNumberingAfterBreak="0">
+    <w:nsid w:val="74553FFA"/>
+    <w:multiLevelType w:val="multilevel"/>
+    <w:tmpl w:val="21D415DC"/>
+    <w:lvl w:ilvl="0">
+      <w:start w:val="1"/>
+      <w:numFmt w:val="bullet"/>
+      <w:lvlText w:val=""/>
+      <w:lvlJc w:val="left"/>
+      <w:pPr>
+        <w:tabs>
+          <w:tab w:val="num" w:pos="720"/>
+        </w:tabs>
+        <w:ind w:left="720" w:hanging="360"/>
+      </w:pPr>
+      <w:rPr>
+        <w:rFonts w:ascii="Symbol" w:hAnsi="Symbol" w:hint="default"/>
+        <w:sz w:val="20"/>
+      </w:rPr>
+    </w:lvl>
+    <w:lvl w:ilvl="1" w:tentative="1">
+      <w:start w:val="1"/>
+      <w:numFmt w:val="bullet"/>
+      <w:lvlText w:val="o"/>
+      <w:lvlJc w:val="left"/>
+      <w:pPr>
+        <w:tabs>
+          <w:tab w:val="num" w:pos="1440"/>
+        </w:tabs>
+        <w:ind w:left="1440" w:hanging="360"/>
+      </w:pPr>
+      <w:rPr>
+        <w:rFonts w:ascii="Courier New" w:hAnsi="Courier New" w:hint="default"/>
+        <w:sz w:val="20"/>
+      </w:rPr>
+    </w:lvl>
+    <w:lvl w:ilvl="2" w:tentative="1">
+      <w:start w:val="1"/>
+      <w:numFmt w:val="bullet"/>
+      <w:lvlText w:val=""/>
+      <w:lvlJc w:val="left"/>
+      <w:pPr>
+        <w:tabs>
+          <w:tab w:val="num" w:pos="2160"/>
+        </w:tabs>
+        <w:ind w:left="2160" w:hanging="360"/>
+      </w:pPr>
+      <w:rPr>
+        <w:rFonts w:ascii="Wingdings" w:hAnsi="Wingdings" w:hint="default"/>
+        <w:sz w:val="20"/>
+      </w:rPr>
+    </w:lvl>
+    <w:lvl w:ilvl="3" w:tentative="1">
+      <w:start w:val="1"/>
+      <w:numFmt w:val="bullet"/>
+      <w:lvlText w:val=""/>
+      <w:lvlJc w:val="left"/>
+      <w:pPr>
+        <w:tabs>
+          <w:tab w:val="num" w:pos="2880"/>
+        </w:tabs>
+        <w:ind w:left="2880" w:hanging="360"/>
+      </w:pPr>
+      <w:rPr>
+        <w:rFonts w:ascii="Wingdings" w:hAnsi="Wingdings" w:hint="default"/>
+        <w:sz w:val="20"/>
+      </w:rPr>
+    </w:lvl>
+    <w:lvl w:ilvl="4" w:tentative="1">
+      <w:start w:val="1"/>
+      <w:numFmt w:val="bullet"/>
+      <w:lvlText w:val=""/>
+      <w:lvlJc w:val="left"/>
+      <w:pPr>
+        <w:tabs>
+          <w:tab w:val="num" w:pos="3600"/>
+        </w:tabs>
+        <w:ind w:left="3600" w:hanging="360"/>
+      </w:pPr>
+      <w:rPr>
+        <w:rFonts w:ascii="Wingdings" w:hAnsi="Wingdings" w:hint="default"/>
+        <w:sz w:val="20"/>
+      </w:rPr>
+    </w:lvl>
+    <w:lvl w:ilvl="5" w:tentative="1">
+      <w:start w:val="1"/>
+      <w:numFmt w:val="bullet"/>
+      <w:lvlText w:val=""/>
+      <w:lvlJc w:val="left"/>
+      <w:pPr>
+        <w:tabs>
+          <w:tab w:val="num" w:pos="4320"/>
+        </w:tabs>
+        <w:ind w:left="4320" w:hanging="360"/>
+      </w:pPr>
+      <w:rPr>
+        <w:rFonts w:ascii="Wingdings" w:hAnsi="Wingdings" w:hint="default"/>
+        <w:sz w:val="20"/>
+      </w:rPr>
+    </w:lvl>
+    <w:lvl w:ilvl="6" w:tentative="1">
+      <w:start w:val="1"/>
+      <w:numFmt w:val="bullet"/>
+      <w:lvlText w:val=""/>
+      <w:lvlJc w:val="left"/>
+      <w:pPr>
+        <w:tabs>
+          <w:tab w:val="num" w:pos="5040"/>
+        </w:tabs>
+        <w:ind w:left="5040" w:hanging="360"/>
+      </w:pPr>
+      <w:rPr>
+        <w:rFonts w:ascii="Wingdings" w:hAnsi="Wingdings" w:hint="default"/>
+        <w:sz w:val="20"/>
+      </w:rPr>
+    </w:lvl>
+    <w:lvl w:ilvl="7" w:tentative="1">
+      <w:start w:val="1"/>
+      <w:numFmt w:val="bullet"/>
+      <w:lvlText w:val=""/>
+      <w:lvlJc w:val="left"/>
+      <w:pPr>
+        <w:tabs>
+          <w:tab w:val="num" w:pos="5760"/>
+        </w:tabs>
+        <w:ind w:left="5760" w:hanging="360"/>
+      </w:pPr>
+      <w:rPr>
+        <w:rFonts w:ascii="Wingdings" w:hAnsi="Wingdings" w:hint="default"/>
+        <w:sz w:val="20"/>
+      </w:rPr>
+    </w:lvl>
+    <w:lvl w:ilvl="8" w:tentative="1">
+      <w:start w:val="1"/>
+      <w:numFmt w:val="bullet"/>
+      <w:lvlText w:val=""/>
+      <w:lvlJc w:val="left"/>
+      <w:pPr>
+        <w:tabs>
+          <w:tab w:val="num" w:pos="6480"/>
+        </w:tabs>
+        <w:ind w:left="6480" w:hanging="360"/>
+      </w:pPr>
+      <w:rPr>
+        <w:rFonts w:ascii="Wingdings" w:hAnsi="Wingdings" w:hint="default"/>
+        <w:sz w:val="20"/>
+      </w:rPr>
+    </w:lvl>
+  </w:abstractNum>
+  <w:abstractNum w:abstractNumId="13" w15:restartNumberingAfterBreak="0">
+    <w:nsid w:val="749F4716"/>
+    <w:multiLevelType w:val="multilevel"/>
+    <w:tmpl w:val="A3941112"/>
+    <w:lvl w:ilvl="0">
+      <w:start w:val="1"/>
+      <w:numFmt w:val="bullet"/>
+      <w:lvlText w:val=""/>
+      <w:lvlJc w:val="left"/>
+      <w:pPr>
+        <w:tabs>
+          <w:tab w:val="num" w:pos="720"/>
+        </w:tabs>
+        <w:ind w:left="720" w:hanging="360"/>
+      </w:pPr>
+      <w:rPr>
+        <w:rFonts w:ascii="Symbol" w:hAnsi="Symbol" w:hint="default"/>
+        <w:sz w:val="20"/>
+      </w:rPr>
+    </w:lvl>
+    <w:lvl w:ilvl="1" w:tentative="1">
+      <w:start w:val="1"/>
+      <w:numFmt w:val="bullet"/>
+      <w:lvlText w:val="o"/>
+      <w:lvlJc w:val="left"/>
+      <w:pPr>
+        <w:tabs>
+          <w:tab w:val="num" w:pos="1440"/>
+        </w:tabs>
+        <w:ind w:left="1440" w:hanging="360"/>
+      </w:pPr>
+      <w:rPr>
+        <w:rFonts w:ascii="Courier New" w:hAnsi="Courier New" w:hint="default"/>
+        <w:sz w:val="20"/>
+      </w:rPr>
+    </w:lvl>
+    <w:lvl w:ilvl="2" w:tentative="1">
+      <w:start w:val="1"/>
+      <w:numFmt w:val="bullet"/>
+      <w:lvlText w:val=""/>
+      <w:lvlJc w:val="left"/>
+      <w:pPr>
+        <w:tabs>
+          <w:tab w:val="num" w:pos="2160"/>
+        </w:tabs>
+        <w:ind w:left="2160" w:hanging="360"/>
+      </w:pPr>
+      <w:rPr>
+        <w:rFonts w:ascii="Wingdings" w:hAnsi="Wingdings" w:hint="default"/>
+        <w:sz w:val="20"/>
+      </w:rPr>
+    </w:lvl>
+    <w:lvl w:ilvl="3" w:tentative="1">
+      <w:start w:val="1"/>
+      <w:numFmt w:val="bullet"/>
+      <w:lvlText w:val=""/>
+      <w:lvlJc w:val="left"/>
+      <w:pPr>
+        <w:tabs>
+          <w:tab w:val="num" w:pos="2880"/>
+        </w:tabs>
+        <w:ind w:left="2880" w:hanging="360"/>
+      </w:pPr>
+      <w:rPr>
+        <w:rFonts w:ascii="Wingdings" w:hAnsi="Wingdings" w:hint="default"/>
+        <w:sz w:val="20"/>
+      </w:rPr>
+    </w:lvl>
+    <w:lvl w:ilvl="4" w:tentative="1">
+      <w:start w:val="1"/>
+      <w:numFmt w:val="bullet"/>
+      <w:lvlText w:val=""/>
+      <w:lvlJc w:val="left"/>
+      <w:pPr>
+        <w:tabs>
+          <w:tab w:val="num" w:pos="3600"/>
+        </w:tabs>
+        <w:ind w:left="3600" w:hanging="360"/>
+      </w:pPr>
+      <w:rPr>
+        <w:rFonts w:ascii="Wingdings" w:hAnsi="Wingdings" w:hint="default"/>
+        <w:sz w:val="20"/>
+      </w:rPr>
+    </w:lvl>
+    <w:lvl w:ilvl="5" w:tentative="1">
+      <w:start w:val="1"/>
+      <w:numFmt w:val="bullet"/>
+      <w:lvlText w:val=""/>
+      <w:lvlJc w:val="left"/>
+      <w:pPr>
+        <w:tabs>
+          <w:tab w:val="num" w:pos="4320"/>
+        </w:tabs>
+        <w:ind w:left="4320" w:hanging="360"/>
+      </w:pPr>
+      <w:rPr>
+        <w:rFonts w:ascii="Wingdings" w:hAnsi="Wingdings" w:hint="default"/>
+        <w:sz w:val="20"/>
+      </w:rPr>
+    </w:lvl>
+    <w:lvl w:ilvl="6" w:tentative="1">
+      <w:start w:val="1"/>
+      <w:numFmt w:val="bullet"/>
+      <w:lvlText w:val=""/>
+      <w:lvlJc w:val="left"/>
+      <w:pPr>
+        <w:tabs>
+          <w:tab w:val="num" w:pos="5040"/>
+        </w:tabs>
+        <w:ind w:left="5040" w:hanging="360"/>
+      </w:pPr>
+      <w:rPr>
+        <w:rFonts w:ascii="Wingdings" w:hAnsi="Wingdings" w:hint="default"/>
+        <w:sz w:val="20"/>
+      </w:rPr>
+    </w:lvl>
+    <w:lvl w:ilvl="7" w:tentative="1">
+      <w:start w:val="1"/>
+      <w:numFmt w:val="bullet"/>
+      <w:lvlText w:val=""/>
+      <w:lvlJc w:val="left"/>
+      <w:pPr>
+        <w:tabs>
+          <w:tab w:val="num" w:pos="5760"/>
+        </w:tabs>
+        <w:ind w:left="5760" w:hanging="360"/>
+      </w:pPr>
+      <w:rPr>
+        <w:rFonts w:ascii="Wingdings" w:hAnsi="Wingdings" w:hint="default"/>
+        <w:sz w:val="20"/>
+      </w:rPr>
+    </w:lvl>
+    <w:lvl w:ilvl="8" w:tentative="1">
+      <w:start w:val="1"/>
+      <w:numFmt w:val="bullet"/>
+      <w:lvlText w:val=""/>
+      <w:lvlJc w:val="left"/>
+      <w:pPr>
+        <w:tabs>
+          <w:tab w:val="num" w:pos="6480"/>
+        </w:tabs>
+        <w:ind w:left="6480" w:hanging="360"/>
+      </w:pPr>
+      <w:rPr>
+        <w:rFonts w:ascii="Wingdings" w:hAnsi="Wingdings" w:hint="default"/>
+        <w:sz w:val="20"/>
+      </w:rPr>
+    </w:lvl>
+  </w:abstractNum>
   <w:num w:numId="1" w16cid:durableId="219096872">
-    <w:abstractNumId w:val="2"/>
+    <w:abstractNumId w:val="10"/>
   </w:num>
   <w:num w:numId="2" w16cid:durableId="2055537623">
     <w:abstractNumId w:val="0"/>
   </w:num>
   <w:num w:numId="3" w16cid:durableId="154037179">
+    <w:abstractNumId w:val="2"/>
+  </w:num>
+  <w:num w:numId="4" w16cid:durableId="985355063">
+    <w:abstractNumId w:val="11"/>
+  </w:num>
+  <w:num w:numId="5" w16cid:durableId="1971548569">
+    <w:abstractNumId w:val="6"/>
+  </w:num>
+  <w:num w:numId="6" w16cid:durableId="1370062425">
+    <w:abstractNumId w:val="4"/>
+  </w:num>
+  <w:num w:numId="7" w16cid:durableId="327486354">
+    <w:abstractNumId w:val="3"/>
+  </w:num>
+  <w:num w:numId="8" w16cid:durableId="621569195">
+    <w:abstractNumId w:val="8"/>
+  </w:num>
+  <w:num w:numId="9" w16cid:durableId="280957457">
+    <w:abstractNumId w:val="9"/>
+  </w:num>
+  <w:num w:numId="10" w16cid:durableId="368072410">
+    <w:abstractNumId w:val="13"/>
+  </w:num>
+  <w:num w:numId="11" w16cid:durableId="247736207">
+    <w:abstractNumId w:val="12"/>
+  </w:num>
+  <w:num w:numId="12" w16cid:durableId="1749839161">
     <w:abstractNumId w:val="1"/>
   </w:num>
-  <w:num w:numId="4" w16cid:durableId="985355063">
-    <w:abstractNumId w:val="3"/>
+  <w:num w:numId="13" w16cid:durableId="851646557">
+    <w:abstractNumId w:val="7"/>
+  </w:num>
+  <w:num w:numId="14" w16cid:durableId="1755316460">
+    <w:abstractNumId w:val="5"/>
   </w:num>
 </w:numbering>
 </file>
@@ -2144,6 +4125,29 @@
       </w:tblBorders>
     </w:tblPr>
   </w:style>
+  <w:style w:type="character" w:styleId="Kpr">
+    <w:name w:val="Hyperlink"/>
+    <w:basedOn w:val="VarsaylanParagrafYazTipi"/>
+    <w:uiPriority w:val="99"/>
+    <w:unhideWhenUsed/>
+    <w:rsid w:val="00501ACC"/>
+    <w:rPr>
+      <w:color w:val="467886" w:themeColor="hyperlink"/>
+      <w:u w:val="single"/>
+    </w:rPr>
+  </w:style>
+  <w:style w:type="character" w:styleId="zmlenmeyenBahsetme">
+    <w:name w:val="Unresolved Mention"/>
+    <w:basedOn w:val="VarsaylanParagrafYazTipi"/>
+    <w:uiPriority w:val="99"/>
+    <w:semiHidden/>
+    <w:unhideWhenUsed/>
+    <w:rsid w:val="00501ACC"/>
+    <w:rPr>
+      <w:color w:val="605E5C"/>
+      <w:shd w:val="clear" w:color="auto" w:fill="E1DFDD"/>
+    </w:rPr>
+  </w:style>
 </w:styles>
 </file>
 

--- a/rapor.DOCX
+++ b/rapor.DOCX
@@ -11,13 +11,9 @@
       </w:r>
     </w:p>
     <w:p>
-      <w:pPr>
-        <w:pStyle w:val="ListeParagraf"/>
-        <w:numPr>
-          <w:ilvl w:val="0"/>
-          <w:numId w:val="2"/>
-        </w:numPr>
-      </w:pPr>
+      <w:r>
+        <w:t>1)</w:t>
+      </w:r>
       <w:r>
         <w:t>Giriş</w:t>
       </w:r>
@@ -29,15 +25,21 @@
     </w:p>
     <w:p>
       <w:r>
-        <w:t xml:space="preserve">  </w:t>
-      </w:r>
-      <w:r>
-        <w:t xml:space="preserve">1 ) Veri </w:t>
-      </w:r>
-    </w:p>
-    <w:p>
-      <w:r>
-        <w:t xml:space="preserve">Proje süreçlerinin ilki olan veri bölümünde,  projede kullanılabileceği düşünüldüğü için </w:t>
+        <w:t xml:space="preserve"> </w:t>
+      </w:r>
+      <w:r>
+        <w:t>2)</w:t>
+      </w:r>
+      <w:r>
+        <w:t xml:space="preserve"> ) Veri </w:t>
+      </w:r>
+    </w:p>
+    <w:p>
+      <w:r>
+        <w:t xml:space="preserve">Proje süreçlerinde, doğru modeli seçmek gibi doğru veriyi kullanmak da projenin amacına ulaşması açısından büyük bir önem arz etmektedir. Bundan yola çıkarak, </w:t>
+      </w:r>
+      <w:r>
+        <w:t xml:space="preserve">projede kullanılabileceği düşünüldüğü için </w:t>
       </w:r>
       <w:proofErr w:type="spellStart"/>
       <w:r>
@@ -56,7 +58,13 @@
         <w:t xml:space="preserve"> platformundan elde edilen ve Türkçe haber metinleri içeren TTC4900 veri seti analiz edilmiştir.</w:t>
       </w:r>
       <w:r>
-        <w:t xml:space="preserve"> Verinin yapısında Haber metinleri ve başlıklarını birlikte içeren bir metin(</w:t>
+        <w:t xml:space="preserve"> Verinin yapısında </w:t>
+      </w:r>
+      <w:r>
+        <w:t>haber</w:t>
+      </w:r>
+      <w:r>
+        <w:t xml:space="preserve"> metinleri ve başlıklarını birlikte içeren bir metin(</w:t>
       </w:r>
       <w:proofErr w:type="spellStart"/>
       <w:r>
@@ -188,6 +196,7 @@
         <w:ind w:firstLine="708"/>
       </w:pPr>
       <w:r>
+        <w:lastRenderedPageBreak/>
         <w:t xml:space="preserve">TTC4900 veri kümesi üzerinde </w:t>
       </w:r>
       <w:r>
@@ -203,7 +212,6 @@
         </w:numPr>
       </w:pPr>
       <w:r>
-        <w:lastRenderedPageBreak/>
         <w:t>Verilen görevlerde bir etiket değeri olarak görülmediği için TTC4900 verisinin kategori sütununun silinmesi</w:t>
       </w:r>
     </w:p>
@@ -474,6 +482,11 @@
               <w:t>/turkish-gpt2-large</w:t>
             </w:r>
           </w:p>
+          <w:p>
+            <w:pPr>
+              <w:jc w:val="center"/>
+            </w:pPr>
+          </w:p>
         </w:tc>
       </w:tr>
       <w:tr>
@@ -504,6 +517,43 @@
             <w:proofErr w:type="spellEnd"/>
             <w:r>
               <w:t>/turkish-gpt2-large-750m-instruct-v0.1</w:t>
+            </w:r>
+          </w:p>
+          <w:p>
+            <w:pPr>
+              <w:jc w:val="center"/>
+            </w:pPr>
+          </w:p>
+        </w:tc>
+      </w:tr>
+      <w:tr>
+        <w:trPr>
+          <w:trHeight w:val="429"/>
+          <w:jc w:val="center"/>
+        </w:trPr>
+        <w:tc>
+          <w:tcPr>
+            <w:tcW w:w="6934" w:type="dxa"/>
+          </w:tcPr>
+          <w:p>
+            <w:pPr>
+              <w:jc w:val="center"/>
+            </w:pPr>
+            <w:proofErr w:type="spellStart"/>
+            <w:r>
+              <w:t>ytu</w:t>
+            </w:r>
+            <w:proofErr w:type="spellEnd"/>
+            <w:r>
+              <w:t>-ce-</w:t>
+            </w:r>
+            <w:proofErr w:type="spellStart"/>
+            <w:r>
+              <w:t>cosmos</w:t>
+            </w:r>
+            <w:proofErr w:type="spellEnd"/>
+            <w:r>
+              <w:t>/Turkish-Llama-8b-DPO-v0.1</w:t>
             </w:r>
           </w:p>
         </w:tc>
@@ -649,6 +699,7 @@
         </w:numPr>
       </w:pPr>
       <w:r>
+        <w:lastRenderedPageBreak/>
         <w:t>Modellerin performanslarının farklı olması</w:t>
       </w:r>
     </w:p>
@@ -692,29 +743,22 @@
         <w:t xml:space="preserve"> için uygun olmaları</w:t>
       </w:r>
     </w:p>
-    <w:p/>
-    <w:p>
-      <w:r>
-        <w:lastRenderedPageBreak/>
+    <w:p>
+      <w:r>
         <w:t>Tüm bu parametreler modelleri farklı noktalardan kıyaslamak için imkan oluşturmuştur.</w:t>
       </w:r>
       <w:r>
-        <w:t xml:space="preserve"> Devam eden bölümde modeller ayrı ayrı açıklanacaktır.</w:t>
+        <w:t xml:space="preserve"> </w:t>
+      </w:r>
+      <w:r>
+        <w:t>Devam eden bölümde modeller ayrı ayrı açıklanacaktır.</w:t>
       </w:r>
     </w:p>
     <w:p>
       <w:pPr>
         <w:ind w:left="708"/>
-        <w:rPr>
-          <w:b/>
-          <w:bCs/>
-        </w:rPr>
-      </w:pPr>
-      <w:r>
-        <w:rPr>
-          <w:b/>
-          <w:bCs/>
-        </w:rPr>
+      </w:pPr>
+      <w:r>
         <w:t>1. TURKCELL/Turkcell-LLM-7b-v1</w:t>
       </w:r>
     </w:p>
@@ -731,15 +775,24 @@
       </w:r>
       <w:proofErr w:type="spellEnd"/>
       <w:r>
-        <w:t xml:space="preserve"> tabanlı 7 milyar parametreli bir Türkçe Büyük Dil </w:t>
-      </w:r>
-      <w:proofErr w:type="spellStart"/>
-      <w:r>
-        <w:t>Modeli'dir</w:t>
-      </w:r>
-      <w:proofErr w:type="spellEnd"/>
-      <w:r>
-        <w:t xml:space="preserve">. 5 milyar tokken içeren temizlenmiş Türkçe veri seti üzerinde eğitilmiştir. Eğitim sürecinde başlangıçta DORA yöntemi kullanılmış, ardından çeşitli açık kaynaklı ve dahili kaynaklardan oluşturulan Türkçe talimat setleriyle LORA yöntemiyle </w:t>
+        <w:t xml:space="preserve"> tabanlı 7 milyar parametreli bir Türkçe </w:t>
+      </w:r>
+      <w:r>
+        <w:t>büyük dil modelidir</w:t>
+      </w:r>
+      <w:r>
+        <w:t xml:space="preserve">. 5 milyar </w:t>
+      </w:r>
+      <w:proofErr w:type="spellStart"/>
+      <w:r>
+        <w:t>tok</w:t>
+      </w:r>
+      <w:r>
+        <w:t>en</w:t>
+      </w:r>
+      <w:proofErr w:type="spellEnd"/>
+      <w:r>
+        <w:t xml:space="preserve"> içeren temizlenmiş Türkçe veri seti üzerinde eğitilmiştir. Eğitim sürecinde başlangıçta DORA yöntemi kullanılmış, ardından çeşitli açık kaynaklı ve dahili kaynaklardan oluşturulan Türkçe talimat setleriyle LORA yöntemiyle </w:t>
       </w:r>
       <w:proofErr w:type="spellStart"/>
       <w:r>
@@ -755,58 +808,119 @@
       </w:r>
       <w:proofErr w:type="spellEnd"/>
       <w:r>
+        <w:t xml:space="preserve"> yapılmıştır. </w:t>
+      </w:r>
+    </w:p>
+    <w:p>
+      <w:pPr>
+        <w:ind w:left="708"/>
+      </w:pPr>
+      <w:r>
+        <w:t xml:space="preserve">2. </w:t>
+      </w:r>
+      <w:proofErr w:type="spellStart"/>
+      <w:r>
+        <w:t>ytu</w:t>
+      </w:r>
+      <w:proofErr w:type="spellEnd"/>
+      <w:r>
+        <w:t>-ce-</w:t>
+      </w:r>
+      <w:proofErr w:type="spellStart"/>
+      <w:r>
+        <w:t>cosmos</w:t>
+      </w:r>
+      <w:proofErr w:type="spellEnd"/>
+      <w:r>
+        <w:t>/turkish-gpt2-large</w:t>
+      </w:r>
+    </w:p>
+    <w:p>
+      <w:pPr>
+        <w:ind w:left="708" w:firstLine="708"/>
+      </w:pPr>
+      <w:r>
+        <w:t xml:space="preserve">Bu model, Yıldız Teknik Üniversitesi </w:t>
+      </w:r>
+      <w:proofErr w:type="spellStart"/>
+      <w:r>
+        <w:t>Cosmos</w:t>
+      </w:r>
+      <w:proofErr w:type="spellEnd"/>
+      <w:r>
+        <w:t xml:space="preserve"> Araştırma Grubu tarafından geliştirilmiş bir Türkçe GPT-2 modelidir. Türkçe dilinde dil üretimi, metin tamamlama, ve özetleme gibi görevler için optimize edilmiştir.</w:t>
+      </w:r>
+    </w:p>
+    <w:p>
+      <w:pPr>
+        <w:ind w:left="708"/>
+      </w:pPr>
+      <w:r>
+        <w:t xml:space="preserve">3. </w:t>
+      </w:r>
+      <w:proofErr w:type="spellStart"/>
+      <w:r>
+        <w:t>ytu</w:t>
+      </w:r>
+      <w:proofErr w:type="spellEnd"/>
+      <w:r>
+        <w:t>-ce-</w:t>
+      </w:r>
+      <w:proofErr w:type="spellStart"/>
+      <w:r>
+        <w:t>cosmos</w:t>
+      </w:r>
+      <w:proofErr w:type="spellEnd"/>
+      <w:r>
+        <w:t>/turkish-gpt2-large-750m-instruct-v0.1</w:t>
+      </w:r>
+    </w:p>
+    <w:p>
+      <w:pPr>
+        <w:ind w:left="708" w:firstLine="708"/>
+      </w:pPr>
+      <w:r>
+        <w:t xml:space="preserve">Bu model, yine Yıldız Teknik Üniversitesi tarafından geliştirilmiş, ancak </w:t>
+      </w:r>
+      <w:proofErr w:type="spellStart"/>
+      <w:r>
+        <w:t>instruction</w:t>
+      </w:r>
+      <w:proofErr w:type="spellEnd"/>
+      <w:r>
         <w:t xml:space="preserve"> </w:t>
       </w:r>
-      <w:r>
-        <w:t xml:space="preserve">yapılmıştır. </w:t>
+      <w:proofErr w:type="spellStart"/>
+      <w:r>
+        <w:t>tuning</w:t>
+      </w:r>
+      <w:proofErr w:type="spellEnd"/>
+      <w:r>
+        <w:t xml:space="preserve"> (talimatla ince ayar) yöntemiyle eğitilmiş bir versiyondur. Talimat odaklı ince ayar, modelin kullanıcı komutlarını ve hedef görevleri daha iyi anlamasını sağlar.</w:t>
+      </w:r>
+    </w:p>
+    <w:p>
+      <w:pPr>
+        <w:ind w:left="708" w:firstLine="708"/>
+      </w:pPr>
+      <w:r>
+        <w:t>4.</w:t>
       </w:r>
     </w:p>
     <w:p>
       <w:pPr>
         <w:ind w:left="708"/>
-        <w:rPr>
-          <w:b/>
-          <w:bCs/>
-        </w:rPr>
-      </w:pPr>
-      <w:r>
-        <w:rPr>
-          <w:b/>
-          <w:bCs/>
-        </w:rPr>
-        <w:t xml:space="preserve">2. </w:t>
-      </w:r>
-      <w:proofErr w:type="spellStart"/>
-      <w:r>
-        <w:rPr>
-          <w:b/>
-          <w:bCs/>
-        </w:rPr>
-        <w:t>ytu</w:t>
-      </w:r>
-      <w:proofErr w:type="spellEnd"/>
-      <w:r>
-        <w:rPr>
-          <w:b/>
-          <w:bCs/>
-        </w:rPr>
-        <w:t>-ce-</w:t>
-      </w:r>
-      <w:proofErr w:type="spellStart"/>
-      <w:r>
-        <w:rPr>
-          <w:b/>
-          <w:bCs/>
-        </w:rPr>
-        <w:t>cosmos</w:t>
-      </w:r>
-      <w:proofErr w:type="spellEnd"/>
-      <w:r>
-        <w:rPr>
-          <w:b/>
-          <w:bCs/>
-        </w:rPr>
-        <w:t>/turkish-gpt2-large</w:t>
+      </w:pPr>
+      <w:r>
+        <w:t xml:space="preserve">4. </w:t>
+      </w:r>
+      <w:proofErr w:type="spellStart"/>
+      <w:r>
+        <w:t>NovusResearch</w:t>
+      </w:r>
+      <w:proofErr w:type="spellEnd"/>
+      <w:r>
+        <w:t>/Novus-7b-tr_v1</w:t>
       </w:r>
     </w:p>
     <w:p>
@@ -816,241 +930,44 @@
       <w:r>
         <w:t xml:space="preserve">Bu model, </w:t>
       </w:r>
-      <w:r>
-        <w:rPr>
-          <w:b/>
-          <w:bCs/>
-        </w:rPr>
-        <w:t xml:space="preserve">Yıldız Teknik Üniversitesi </w:t>
-      </w:r>
-      <w:proofErr w:type="spellStart"/>
-      <w:r>
-        <w:rPr>
-          <w:b/>
-          <w:bCs/>
-        </w:rPr>
-        <w:t>Cosmos</w:t>
-      </w:r>
-      <w:proofErr w:type="spellEnd"/>
-      <w:r>
-        <w:rPr>
-          <w:b/>
-          <w:bCs/>
-        </w:rPr>
-        <w:t xml:space="preserve"> Araştırma Grubu</w:t>
-      </w:r>
-      <w:r>
-        <w:t xml:space="preserve"> tarafından geliştirilmiş bir Türkçe GPT-2 modelidir. Türkçe dilinde dil üretimi, metin tamamlama, ve özetleme gibi görevler için optimize edilmiştir.</w:t>
+      <w:proofErr w:type="spellStart"/>
+      <w:r>
+        <w:t>Novus</w:t>
+      </w:r>
+      <w:proofErr w:type="spellEnd"/>
+      <w:r>
+        <w:t xml:space="preserve"> </w:t>
+      </w:r>
+      <w:proofErr w:type="spellStart"/>
+      <w:r>
+        <w:t>Research</w:t>
+      </w:r>
+      <w:proofErr w:type="spellEnd"/>
+      <w:r>
+        <w:t xml:space="preserve"> tarafından geliştirilen 7 milyar parametreli bir Türkçe büyük dil modelidir. Türkçe metin üretiminde derinlemesine anlam ve kontekst bilgisi sunar.</w:t>
       </w:r>
     </w:p>
     <w:p>
       <w:pPr>
         <w:ind w:left="708"/>
-        <w:rPr>
-          <w:b/>
-          <w:bCs/>
-        </w:rPr>
-      </w:pPr>
-      <w:r>
-        <w:rPr>
-          <w:b/>
-          <w:bCs/>
-        </w:rPr>
-        <w:t xml:space="preserve">3. </w:t>
-      </w:r>
-      <w:proofErr w:type="spellStart"/>
-      <w:r>
-        <w:rPr>
-          <w:b/>
-          <w:bCs/>
-        </w:rPr>
-        <w:t>ytu</w:t>
-      </w:r>
-      <w:proofErr w:type="spellEnd"/>
-      <w:r>
-        <w:rPr>
-          <w:b/>
-          <w:bCs/>
-        </w:rPr>
-        <w:t>-ce-</w:t>
-      </w:r>
-      <w:proofErr w:type="spellStart"/>
-      <w:r>
-        <w:rPr>
-          <w:b/>
-          <w:bCs/>
-        </w:rPr>
-        <w:t>cosmos</w:t>
-      </w:r>
-      <w:proofErr w:type="spellEnd"/>
-      <w:r>
-        <w:rPr>
-          <w:b/>
-          <w:bCs/>
-        </w:rPr>
-        <w:t>/turkish-gpt2-large-750m-instruct-v0.1</w:t>
-      </w:r>
-    </w:p>
-    <w:p>
-      <w:pPr>
-        <w:ind w:left="708" w:firstLine="708"/>
-      </w:pPr>
-      <w:r>
-        <w:t xml:space="preserve">Bu model, yine Yıldız Teknik Üniversitesi tarafından geliştirilmiş, ancak </w:t>
-      </w:r>
-      <w:proofErr w:type="spellStart"/>
-      <w:r>
-        <w:rPr>
-          <w:b/>
-          <w:bCs/>
-        </w:rPr>
-        <w:t>instruction</w:t>
-      </w:r>
-      <w:proofErr w:type="spellEnd"/>
-      <w:r>
-        <w:rPr>
-          <w:b/>
-          <w:bCs/>
-        </w:rPr>
-        <w:t xml:space="preserve"> </w:t>
-      </w:r>
-      <w:proofErr w:type="spellStart"/>
-      <w:r>
-        <w:rPr>
-          <w:b/>
-          <w:bCs/>
-        </w:rPr>
-        <w:t>tuning</w:t>
-      </w:r>
-      <w:proofErr w:type="spellEnd"/>
-      <w:r>
-        <w:rPr>
-          <w:b/>
-          <w:bCs/>
-        </w:rPr>
-        <w:t xml:space="preserve"> (talimatla ince ayar)</w:t>
-      </w:r>
-      <w:r>
-        <w:t xml:space="preserve"> yöntemiyle eğitilmiş bir versiyondur. Talimat odaklı ince ayar, modelin kullanıcı komutlarını ve hedef görevleri daha iyi anlamasını sağlar.</w:t>
-      </w:r>
-    </w:p>
-    <w:p>
-      <w:pPr>
-        <w:ind w:left="708"/>
-        <w:rPr>
-          <w:b/>
-          <w:bCs/>
-        </w:rPr>
-      </w:pPr>
-      <w:r>
-        <w:rPr>
-          <w:b/>
-          <w:bCs/>
-        </w:rPr>
-        <w:t xml:space="preserve">4. </w:t>
-      </w:r>
-      <w:proofErr w:type="spellStart"/>
-      <w:r>
-        <w:rPr>
-          <w:b/>
-          <w:bCs/>
-        </w:rPr>
-        <w:t>NovusResearch</w:t>
-      </w:r>
-      <w:proofErr w:type="spellEnd"/>
-      <w:r>
-        <w:rPr>
-          <w:b/>
-          <w:bCs/>
-        </w:rPr>
-        <w:t>/Novus-7b-tr_v1</w:t>
-      </w:r>
-    </w:p>
-    <w:p>
-      <w:pPr>
-        <w:ind w:left="708" w:firstLine="708"/>
-        <w:rPr>
-          <w:b/>
-          <w:bCs/>
-        </w:rPr>
-      </w:pPr>
-      <w:r>
-        <w:t xml:space="preserve">Bu model, </w:t>
-      </w:r>
-      <w:proofErr w:type="spellStart"/>
-      <w:r>
-        <w:rPr>
-          <w:b/>
-          <w:bCs/>
-        </w:rPr>
-        <w:t>Novus</w:t>
-      </w:r>
-      <w:proofErr w:type="spellEnd"/>
-      <w:r>
-        <w:rPr>
-          <w:b/>
-          <w:bCs/>
-        </w:rPr>
-        <w:t xml:space="preserve"> </w:t>
-      </w:r>
-      <w:proofErr w:type="spellStart"/>
-      <w:r>
-        <w:rPr>
-          <w:b/>
-          <w:bCs/>
-        </w:rPr>
-        <w:t>Research</w:t>
-      </w:r>
-      <w:proofErr w:type="spellEnd"/>
-      <w:r>
-        <w:t xml:space="preserve"> tarafından geliştirilen 7 milyar parametreli bir Türkçe büyük dil modelidir. Türkçe metin üretiminde derinlemesine anlam ve kontekst bilgisi sunar.</w:t>
-      </w:r>
-    </w:p>
-    <w:p>
-      <w:pPr>
-        <w:ind w:left="708"/>
-        <w:rPr>
-          <w:b/>
-          <w:bCs/>
-        </w:rPr>
-      </w:pPr>
-      <w:r>
-        <w:rPr>
-          <w:b/>
-          <w:bCs/>
-        </w:rPr>
+      </w:pPr>
+      <w:r>
         <w:t xml:space="preserve">5. </w:t>
       </w:r>
       <w:proofErr w:type="spellStart"/>
       <w:r>
-        <w:rPr>
-          <w:b/>
-          <w:bCs/>
-        </w:rPr>
         <w:t>Commencis</w:t>
       </w:r>
       <w:proofErr w:type="spellEnd"/>
       <w:r>
-        <w:rPr>
-          <w:b/>
-          <w:bCs/>
-        </w:rPr>
         <w:t>/</w:t>
       </w:r>
       <w:proofErr w:type="spellStart"/>
       <w:r>
-        <w:rPr>
-          <w:b/>
-          <w:bCs/>
-        </w:rPr>
         <w:t>Commencis</w:t>
       </w:r>
       <w:proofErr w:type="spellEnd"/>
       <w:r>
-        <w:rPr>
-          <w:b/>
-          <w:bCs/>
-        </w:rPr>
         <w:t>-LLM</w:t>
       </w:r>
     </w:p>
@@ -1086,6 +1003,9 @@
       <w:r>
         <w:t xml:space="preserve">Bu projede farklı senaryolar işlenmiş ve modellerin bu senaryolar altında gösterdiği performanslar incelenmiştir. İlerleyen bölümlerde 2 farklı görev için modelin farklı senaryolarda verdiği çıktılar karşılaştırılacaktır. Bu görevlerden ilki, verilen haber özetinden başlığın oluşturulmasıdır, ikincisi ise verilen başlıktan bir haber özeti oluşturulmasıdır. </w:t>
       </w:r>
+      <w:r>
+        <w:t xml:space="preserve"> Aşağıda, modelin öğrenmesi </w:t>
+      </w:r>
     </w:p>
     <w:p>
       <w:pPr>
@@ -1096,6 +1016,7 @@
         </w:numPr>
       </w:pPr>
       <w:r>
+        <w:lastRenderedPageBreak/>
         <w:t>Görev 1 – Haber Özetinden Başlık Oluşturma</w:t>
       </w:r>
     </w:p>
@@ -1138,11 +1059,7 @@
       </w:r>
       <w:proofErr w:type="spellEnd"/>
       <w:r>
-        <w:t xml:space="preserve"> Learning başlığında, modele sadece girdi verisi ve ne yapması gerektiğini söyleyen kısa </w:t>
-      </w:r>
-      <w:r>
-        <w:lastRenderedPageBreak/>
-        <w:t>bir komut verilmiştir.</w:t>
+        <w:t xml:space="preserve"> Learning başlığında, modele sadece girdi verisi ve ne yapması gerektiğini söyleyen kısa bir komut verilmiştir.</w:t>
       </w:r>
       <w:r>
         <w:t xml:space="preserve"> </w:t>
@@ -1194,6 +1111,11 @@
       <w:r>
         <w:t xml:space="preserve">”  </w:t>
       </w:r>
+    </w:p>
+    <w:p>
+      <w:pPr>
+        <w:ind w:left="2160"/>
+      </w:pPr>
       <w:proofErr w:type="spellStart"/>
       <w:r>
         <w:t>Context</w:t>
@@ -1210,11 +1132,9 @@
       <w:r>
         <w:t xml:space="preserve"> sonuna özet bilgisi eklenmiştir.</w:t>
       </w:r>
-    </w:p>
-    <w:p>
-      <w:pPr>
-        <w:ind w:left="2160"/>
-      </w:pPr>
+      <w:r>
+        <w:t xml:space="preserve"> Bu özetten yola çıkarak bir başlık oluşturması beklenmiştir. </w:t>
+      </w:r>
       <w:r>
         <w:t xml:space="preserve">Bu senaryoda modellerin çok büyük çoğunluğunun, kendisine verilen </w:t>
       </w:r>
@@ -1226,11 +1146,20 @@
       <w:r>
         <w:t xml:space="preserve"> aynısını döndürdüğü gözlemlenmiştir.</w:t>
       </w:r>
-    </w:p>
-    <w:p>
-      <w:pPr>
-        <w:ind w:left="2160"/>
-      </w:pPr>
+      <w:r>
+        <w:t xml:space="preserve"> Bu senaryonun ortalama puanı </w:t>
+      </w:r>
+      <w:proofErr w:type="spellStart"/>
+      <w:r>
+        <w:rPr>
+          <w:highlight w:val="yellow"/>
+        </w:rPr>
+        <w:t>FILLME’dir</w:t>
+      </w:r>
+      <w:proofErr w:type="spellEnd"/>
+      <w:r>
+        <w:t xml:space="preserve">. </w:t>
+      </w:r>
     </w:p>
     <w:p>
       <w:r>
@@ -1319,6 +1248,9 @@
       <w:r>
         <w:t xml:space="preserve"> </w:t>
       </w:r>
+      <w:r>
+        <w:t xml:space="preserve">Özetlerin farklı kategorilerden olmasına dikkat edilmiştir. </w:t>
+      </w:r>
       <w:proofErr w:type="spellStart"/>
       <w:r>
         <w:t>Prompt</w:t>
@@ -1328,10 +1260,132 @@
         <w:t xml:space="preserve"> aşağıdaki gibidir:</w:t>
       </w:r>
     </w:p>
-    <w:p/>
-    <w:p/>
-    <w:p>
-      <w:r>
+    <w:p>
+      <w:r>
+        <w:t>“””</w:t>
+      </w:r>
+      <w:r>
+        <w:tab/>
+      </w:r>
+      <w:r>
+        <w:tab/>
+      </w:r>
+    </w:p>
+    <w:p>
+      <w:r>
+        <w:t xml:space="preserve">    Özet: Mustafa Sarıgül, Büyükşehir Yasası'yla Şişli'den alınan mahallelerin geri alınması için Anayasa Mahkemesi'ne başvuracak. </w:t>
+      </w:r>
+    </w:p>
+    <w:p>
+      <w:r>
+        <w:t xml:space="preserve">Başlık: </w:t>
+      </w:r>
+      <w:proofErr w:type="spellStart"/>
+      <w:r>
+        <w:t>sarıgül</w:t>
+      </w:r>
+      <w:proofErr w:type="spellEnd"/>
+      <w:r>
+        <w:t xml:space="preserve"> </w:t>
+      </w:r>
+      <w:proofErr w:type="spellStart"/>
+      <w:r>
+        <w:t>anayasa_mahkemesi</w:t>
+      </w:r>
+      <w:proofErr w:type="spellEnd"/>
+      <w:r>
+        <w:t xml:space="preserve"> ne gidiyor</w:t>
+      </w:r>
+    </w:p>
+    <w:p>
+      <w:r>
+        <w:t xml:space="preserve">    Özet: Pegasus Havayolları, 12 milyar dolarlık yatırımla, Türk sivil havacılık tarihindeki en büyük sipariş olan 100 Airbus A320neo ailesi uçağını satın aldı. </w:t>
+      </w:r>
+    </w:p>
+    <w:p>
+      <w:r>
+        <w:t xml:space="preserve">Başlık: </w:t>
+      </w:r>
+      <w:proofErr w:type="spellStart"/>
+      <w:r>
+        <w:t>pegasus</w:t>
+      </w:r>
+      <w:proofErr w:type="spellEnd"/>
+      <w:r>
+        <w:t xml:space="preserve"> tan 100 uçaklık sipariş</w:t>
+      </w:r>
+    </w:p>
+    <w:p>
+      <w:r>
+        <w:t xml:space="preserve">    Özet: KOBİ'lerin bilançolarının yetersizliği nedeniyle krediye erişimde yaşadıkları zorluklar ve bankaların yüksek karlılığına rağmen reel ekonomiye yeterince kaynak aktarmamaları, Türkiye'nin sanayi üretimini olumsuz etkiliyor. </w:t>
+      </w:r>
+    </w:p>
+    <w:p>
+      <w:r>
+        <w:t xml:space="preserve">Başlık: kobi </w:t>
+      </w:r>
+      <w:proofErr w:type="spellStart"/>
+      <w:r>
+        <w:t>ler</w:t>
+      </w:r>
+      <w:proofErr w:type="spellEnd"/>
+      <w:r>
+        <w:t xml:space="preserve"> bankalardan yana dertli</w:t>
+      </w:r>
+    </w:p>
+    <w:p>
+      <w:r>
+        <w:t>“””</w:t>
+      </w:r>
+    </w:p>
+    <w:p>
+      <w:r>
+        <w:t>Bu üç örnek her bir özet bilgisinden önce modele verilmiş ve bir başlık oluşturması beklenmiştir.</w:t>
+      </w:r>
+      <w:r>
+        <w:t xml:space="preserve"> Bu senaryoda doğruluk oranında düşüş gözlemlenmiştir. Bunun nedeninin, </w:t>
+      </w:r>
+      <w:r>
+        <w:rPr>
+          <w:highlight w:val="yellow"/>
+        </w:rPr>
+        <w:t xml:space="preserve">FILLME </w:t>
+      </w:r>
+      <w:proofErr w:type="spellStart"/>
+      <w:r>
+        <w:rPr>
+          <w:highlight w:val="yellow"/>
+        </w:rPr>
+        <w:t>FILLME</w:t>
+      </w:r>
+      <w:proofErr w:type="spellEnd"/>
+      <w:r>
+        <w:rPr>
+          <w:highlight w:val="yellow"/>
+        </w:rPr>
+        <w:t>.</w:t>
+      </w:r>
+      <w:r>
+        <w:t xml:space="preserve"> Bu senaryonun ortalama puanı </w:t>
+      </w:r>
+      <w:proofErr w:type="spellStart"/>
+      <w:r>
+        <w:rPr>
+          <w:highlight w:val="yellow"/>
+        </w:rPr>
+        <w:t>FILLMEdir</w:t>
+      </w:r>
+      <w:proofErr w:type="spellEnd"/>
+      <w:r>
+        <w:rPr>
+          <w:highlight w:val="yellow"/>
+        </w:rPr>
+        <w:t>.</w:t>
+      </w:r>
+    </w:p>
+    <w:p>
+      <w:r>
+        <w:lastRenderedPageBreak/>
         <w:tab/>
         <w:t xml:space="preserve">3) </w:t>
       </w:r>
@@ -1346,45 +1400,548 @@
     </w:p>
     <w:p>
       <w:r>
-        <w:tab/>
-      </w:r>
-      <w:r>
-        <w:tab/>
-        <w:t xml:space="preserve">3.1) Lora </w:t>
-      </w:r>
-      <w:proofErr w:type="spellStart"/>
-      <w:r>
-        <w:t>finetuning</w:t>
-      </w:r>
-      <w:proofErr w:type="spellEnd"/>
-    </w:p>
-    <w:p>
-      <w:r>
-        <w:tab/>
-      </w:r>
-      <w:r>
-        <w:tab/>
-        <w:t xml:space="preserve">3.2) </w:t>
-      </w:r>
-      <w:proofErr w:type="spellStart"/>
-      <w:r>
-        <w:t>Adapters</w:t>
-      </w:r>
-      <w:proofErr w:type="spellEnd"/>
+        <w:t xml:space="preserve">Modellerin başarısını artırmak ve modelden beklenen bir görev doğrultusunda daha iyi performans göstermesini sağlamak amacıyla parametrelerde iyileştirme yoluna gidilebilir. Verilen göreve daha yakın olan bir veri setiyle modelin belirli kısımları yeniden eğitilip belirli yoğunluktaki parametreleri değiştirilebilir. Projede kullanılan </w:t>
+      </w:r>
+      <w:proofErr w:type="spellStart"/>
+      <w:r>
+        <w:t>ytu</w:t>
+      </w:r>
+      <w:proofErr w:type="spellEnd"/>
+      <w:r>
+        <w:t>-ce-</w:t>
+      </w:r>
+      <w:proofErr w:type="spellStart"/>
+      <w:r>
+        <w:t>cosmos</w:t>
+      </w:r>
+      <w:proofErr w:type="spellEnd"/>
+      <w:r>
+        <w:t>/turkish-gpt2-large</w:t>
+      </w:r>
+      <w:r>
+        <w:t xml:space="preserve">, </w:t>
+      </w:r>
+      <w:proofErr w:type="spellStart"/>
+      <w:r>
+        <w:t>ytu</w:t>
+      </w:r>
+      <w:proofErr w:type="spellEnd"/>
+      <w:r>
+        <w:t>-ce-</w:t>
+      </w:r>
+      <w:proofErr w:type="spellStart"/>
+      <w:r>
+        <w:t>cosmos</w:t>
+      </w:r>
+      <w:proofErr w:type="spellEnd"/>
+      <w:r>
+        <w:t>/turkish-gpt2-large-750m-instruct-v0.1</w:t>
+      </w:r>
+      <w:r>
+        <w:t xml:space="preserve">, </w:t>
+      </w:r>
+      <w:proofErr w:type="spellStart"/>
+      <w:r>
+        <w:t>ytu</w:t>
+      </w:r>
+      <w:proofErr w:type="spellEnd"/>
+      <w:r>
+        <w:t>-ce-</w:t>
+      </w:r>
+      <w:proofErr w:type="spellStart"/>
+      <w:r>
+        <w:t>cosmos</w:t>
+      </w:r>
+      <w:proofErr w:type="spellEnd"/>
+      <w:r>
+        <w:t>/Turkish-Llama-8b-DPO-v0.1</w:t>
+      </w:r>
+      <w:r>
+        <w:t xml:space="preserve"> modelleri </w:t>
+      </w:r>
+      <w:proofErr w:type="spellStart"/>
+      <w:r>
+        <w:t>finetune</w:t>
+      </w:r>
+      <w:proofErr w:type="spellEnd"/>
+      <w:r>
+        <w:t xml:space="preserve"> edilmiştir. </w:t>
+      </w:r>
+    </w:p>
+    <w:p>
+      <w:r>
+        <w:t xml:space="preserve">Bu modeller </w:t>
+      </w:r>
+      <w:proofErr w:type="spellStart"/>
+      <w:r>
+        <w:t>finetune</w:t>
+      </w:r>
+      <w:proofErr w:type="spellEnd"/>
+      <w:r>
+        <w:t xml:space="preserve"> edilirken </w:t>
+      </w:r>
+      <w:proofErr w:type="spellStart"/>
+      <w:r>
+        <w:t>epoch</w:t>
+      </w:r>
+      <w:proofErr w:type="spellEnd"/>
+      <w:r>
+        <w:t xml:space="preserve"> sayısı olarak ilk aşamada 6 </w:t>
+      </w:r>
+      <w:proofErr w:type="spellStart"/>
+      <w:r>
+        <w:t>epoch</w:t>
+      </w:r>
+      <w:proofErr w:type="spellEnd"/>
+      <w:r>
+        <w:t xml:space="preserve"> belirlenmiştir. Fakat 6 </w:t>
+      </w:r>
+      <w:proofErr w:type="spellStart"/>
+      <w:r>
+        <w:t>epochta</w:t>
+      </w:r>
+      <w:proofErr w:type="spellEnd"/>
+      <w:r>
+        <w:t xml:space="preserve"> validasyon verisi ve eğitim verisi kayıpları karşılaştırıldığında, validasyon verisindeki kaybın artması ve eğitim verisindeki kaybın azalması durumu, modelin eğitildiği veriyi ezberlemekte olduğunu yani </w:t>
+      </w:r>
+      <w:proofErr w:type="spellStart"/>
+      <w:r>
+        <w:t>overfit</w:t>
+      </w:r>
+      <w:proofErr w:type="spellEnd"/>
+      <w:r>
+        <w:t xml:space="preserve"> durumunu işaret etmektedir. </w:t>
+      </w:r>
+      <w:r>
+        <w:t xml:space="preserve">Modelin </w:t>
+      </w:r>
+      <w:proofErr w:type="spellStart"/>
+      <w:r>
+        <w:t>underfit</w:t>
+      </w:r>
+      <w:proofErr w:type="spellEnd"/>
+      <w:r>
+        <w:t xml:space="preserve"> olmaması </w:t>
+      </w:r>
+      <w:proofErr w:type="spellStart"/>
+      <w:r>
+        <w:t>amaacıyla</w:t>
+      </w:r>
+      <w:proofErr w:type="spellEnd"/>
+      <w:r>
+        <w:t xml:space="preserve"> farklı </w:t>
+      </w:r>
+      <w:proofErr w:type="spellStart"/>
+      <w:r>
+        <w:t>epochlarda</w:t>
+      </w:r>
+      <w:proofErr w:type="spellEnd"/>
+      <w:r>
+        <w:t xml:space="preserve"> denemeler yapılmıştır. 6 </w:t>
+      </w:r>
+      <w:proofErr w:type="spellStart"/>
+      <w:r>
+        <w:t>epoch</w:t>
+      </w:r>
+      <w:proofErr w:type="spellEnd"/>
+      <w:r>
+        <w:t xml:space="preserve"> yerine 3 </w:t>
+      </w:r>
+      <w:proofErr w:type="spellStart"/>
+      <w:r>
+        <w:t>epoch</w:t>
+      </w:r>
+      <w:proofErr w:type="spellEnd"/>
+      <w:r>
+        <w:t xml:space="preserve"> eğitimde daha stabil bir kayıp durumu yakalandığı görülmüştür. Bu nedenle </w:t>
+      </w:r>
+      <w:proofErr w:type="spellStart"/>
+      <w:r>
+        <w:t>finetune</w:t>
+      </w:r>
+      <w:proofErr w:type="spellEnd"/>
+      <w:r>
+        <w:t xml:space="preserve"> işlemlerinde 3 </w:t>
+      </w:r>
+      <w:proofErr w:type="spellStart"/>
+      <w:r>
+        <w:t>epoch</w:t>
+      </w:r>
+      <w:proofErr w:type="spellEnd"/>
+      <w:r>
+        <w:t xml:space="preserve"> üzerinden işlem yapılmıştır.</w:t>
+      </w:r>
+    </w:p>
+    <w:p>
+      <w:proofErr w:type="spellStart"/>
+      <w:r>
+        <w:t>Epoch</w:t>
+      </w:r>
+      <w:proofErr w:type="spellEnd"/>
+      <w:r>
+        <w:t>/Kayıp durumlarına dair grafikler aşağıdaki gibidir:</w:t>
+      </w:r>
+    </w:p>
+    <w:p>
+      <w:r>
+        <w:rPr>
+          <w:noProof/>
+        </w:rPr>
+        <w:drawing>
+          <wp:inline distT="0" distB="0" distL="0" distR="0" wp14:anchorId="01784C1C" wp14:editId="46DBA2C0">
+            <wp:extent cx="5760720" cy="1774825"/>
+            <wp:effectExtent l="0" t="0" r="0" b="0"/>
+            <wp:docPr id="2134837470" name="Resim 1" descr="metin, ekran görüntüsü, yazı tipi, sayı, numara içeren bir resim&#10;&#10;Açıklama otomatik olarak oluşturuldu"/>
+            <wp:cNvGraphicFramePr>
+              <a:graphicFrameLocks xmlns:a="http://schemas.openxmlformats.org/drawingml/2006/main" noChangeAspect="1"/>
+            </wp:cNvGraphicFramePr>
+            <a:graphic xmlns:a="http://schemas.openxmlformats.org/drawingml/2006/main">
+              <a:graphicData uri="http://schemas.openxmlformats.org/drawingml/2006/picture">
+                <pic:pic xmlns:pic="http://schemas.openxmlformats.org/drawingml/2006/picture">
+                  <pic:nvPicPr>
+                    <pic:cNvPr id="1247986032" name="Resim 1" descr="metin, ekran görüntüsü, yazı tipi, sayı, numara içeren bir resim&#10;&#10;Açıklama otomatik olarak oluşturuldu"/>
+                    <pic:cNvPicPr/>
+                  </pic:nvPicPr>
+                  <pic:blipFill>
+                    <a:blip r:embed="rId7"/>
+                    <a:stretch>
+                      <a:fillRect/>
+                    </a:stretch>
+                  </pic:blipFill>
+                  <pic:spPr>
+                    <a:xfrm>
+                      <a:off x="0" y="0"/>
+                      <a:ext cx="5760720" cy="1774825"/>
+                    </a:xfrm>
+                    <a:prstGeom prst="rect">
+                      <a:avLst/>
+                    </a:prstGeom>
+                  </pic:spPr>
+                </pic:pic>
+              </a:graphicData>
+            </a:graphic>
+          </wp:inline>
+        </w:drawing>
+      </w:r>
+    </w:p>
+    <w:p>
+      <w:r>
+        <w:t xml:space="preserve">Görev1 için </w:t>
+      </w:r>
+      <w:proofErr w:type="spellStart"/>
+      <w:r>
+        <w:t>fine</w:t>
+      </w:r>
+      <w:proofErr w:type="spellEnd"/>
+      <w:r>
+        <w:t xml:space="preserve"> tüne edilen </w:t>
+      </w:r>
+    </w:p>
+    <w:p>
+      <w:pPr>
+        <w:jc w:val="center"/>
+      </w:pPr>
+      <w:r>
+        <w:rPr>
+          <w:noProof/>
+        </w:rPr>
+        <w:drawing>
+          <wp:inline distT="0" distB="0" distL="0" distR="0" wp14:anchorId="5F6D70C6" wp14:editId="048C3BD8">
+            <wp:extent cx="5676900" cy="2600661"/>
+            <wp:effectExtent l="0" t="0" r="0" b="9525"/>
+            <wp:docPr id="52704407" name="Resim 1" descr="metin, ekran görüntüsü, yazı tipi, sayı, numara içeren bir resim&#10;&#10;Açıklama otomatik olarak oluşturuldu"/>
+            <wp:cNvGraphicFramePr>
+              <a:graphicFrameLocks xmlns:a="http://schemas.openxmlformats.org/drawingml/2006/main" noChangeAspect="1"/>
+            </wp:cNvGraphicFramePr>
+            <a:graphic xmlns:a="http://schemas.openxmlformats.org/drawingml/2006/main">
+              <a:graphicData uri="http://schemas.openxmlformats.org/drawingml/2006/picture">
+                <pic:pic xmlns:pic="http://schemas.openxmlformats.org/drawingml/2006/picture">
+                  <pic:nvPicPr>
+                    <pic:cNvPr id="1544510313" name="Resim 1" descr="metin, ekran görüntüsü, yazı tipi, sayı, numara içeren bir resim&#10;&#10;Açıklama otomatik olarak oluşturuldu"/>
+                    <pic:cNvPicPr/>
+                  </pic:nvPicPr>
+                  <pic:blipFill>
+                    <a:blip r:embed="rId8"/>
+                    <a:stretch>
+                      <a:fillRect/>
+                    </a:stretch>
+                  </pic:blipFill>
+                  <pic:spPr>
+                    <a:xfrm>
+                      <a:off x="0" y="0"/>
+                      <a:ext cx="5679498" cy="2601851"/>
+                    </a:xfrm>
+                    <a:prstGeom prst="rect">
+                      <a:avLst/>
+                    </a:prstGeom>
+                  </pic:spPr>
+                </pic:pic>
+              </a:graphicData>
+            </a:graphic>
+          </wp:inline>
+        </w:drawing>
+      </w:r>
+    </w:p>
+    <w:p>
+      <w:pPr>
+        <w:jc w:val="center"/>
+      </w:pPr>
+      <w:r>
+        <w:t xml:space="preserve">İlk denemeler. </w:t>
+      </w:r>
+    </w:p>
+    <w:p>
+      <w:r>
+        <w:rPr>
+          <w:noProof/>
+        </w:rPr>
+        <w:lastRenderedPageBreak/>
+        <w:drawing>
+          <wp:inline distT="0" distB="0" distL="0" distR="0" wp14:anchorId="2B23B2F6" wp14:editId="75F59217">
+            <wp:extent cx="5760720" cy="1576705"/>
+            <wp:effectExtent l="0" t="0" r="0" b="4445"/>
+            <wp:docPr id="947441734" name="Resim 1" descr="metin, ekran görüntüsü, yazı tipi, sayı, numara içeren bir resim&#10;&#10;Açıklama otomatik olarak oluşturuldu"/>
+            <wp:cNvGraphicFramePr>
+              <a:graphicFrameLocks xmlns:a="http://schemas.openxmlformats.org/drawingml/2006/main" noChangeAspect="1"/>
+            </wp:cNvGraphicFramePr>
+            <a:graphic xmlns:a="http://schemas.openxmlformats.org/drawingml/2006/main">
+              <a:graphicData uri="http://schemas.openxmlformats.org/drawingml/2006/picture">
+                <pic:pic xmlns:pic="http://schemas.openxmlformats.org/drawingml/2006/picture">
+                  <pic:nvPicPr>
+                    <pic:cNvPr id="947441734" name="Resim 1" descr="metin, ekran görüntüsü, yazı tipi, sayı, numara içeren bir resim&#10;&#10;Açıklama otomatik olarak oluşturuldu"/>
+                    <pic:cNvPicPr/>
+                  </pic:nvPicPr>
+                  <pic:blipFill>
+                    <a:blip r:embed="rId9"/>
+                    <a:stretch>
+                      <a:fillRect/>
+                    </a:stretch>
+                  </pic:blipFill>
+                  <pic:spPr>
+                    <a:xfrm>
+                      <a:off x="0" y="0"/>
+                      <a:ext cx="5760720" cy="1576705"/>
+                    </a:xfrm>
+                    <a:prstGeom prst="rect">
+                      <a:avLst/>
+                    </a:prstGeom>
+                  </pic:spPr>
+                </pic:pic>
+              </a:graphicData>
+            </a:graphic>
+          </wp:inline>
+        </w:drawing>
+      </w:r>
+    </w:p>
+    <w:p>
+      <w:r>
+        <w:t xml:space="preserve">Görev 1 için </w:t>
+      </w:r>
+      <w:proofErr w:type="spellStart"/>
+      <w:r>
+        <w:t>finetune</w:t>
+      </w:r>
+      <w:proofErr w:type="spellEnd"/>
+      <w:r>
+        <w:t xml:space="preserve"> edilen turkish-gpt2-large-750m-instruct-v0.1</w:t>
+      </w:r>
+      <w:r>
+        <w:t xml:space="preserve"> modelinin </w:t>
+      </w:r>
+      <w:proofErr w:type="spellStart"/>
+      <w:r>
+        <w:t>epoch</w:t>
+      </w:r>
+      <w:proofErr w:type="spellEnd"/>
+      <w:r>
+        <w:t>/</w:t>
+      </w:r>
+      <w:proofErr w:type="spellStart"/>
+      <w:r>
+        <w:t>loss</w:t>
+      </w:r>
+      <w:proofErr w:type="spellEnd"/>
+      <w:r>
+        <w:t xml:space="preserve"> durumu</w:t>
+      </w:r>
+    </w:p>
+    <w:p>
+      <w:r>
+        <w:rPr>
+          <w:noProof/>
+        </w:rPr>
+        <w:drawing>
+          <wp:inline distT="0" distB="0" distL="0" distR="0" wp14:anchorId="70AEA02F" wp14:editId="113D323A">
+            <wp:extent cx="5760720" cy="1798320"/>
+            <wp:effectExtent l="0" t="0" r="0" b="0"/>
+            <wp:docPr id="2071141475" name="Resim 1" descr="metin, ekran görüntüsü, yazı tipi, sayı, numara içeren bir resim&#10;&#10;Açıklama otomatik olarak oluşturuldu"/>
+            <wp:cNvGraphicFramePr>
+              <a:graphicFrameLocks xmlns:a="http://schemas.openxmlformats.org/drawingml/2006/main" noChangeAspect="1"/>
+            </wp:cNvGraphicFramePr>
+            <a:graphic xmlns:a="http://schemas.openxmlformats.org/drawingml/2006/main">
+              <a:graphicData uri="http://schemas.openxmlformats.org/drawingml/2006/picture">
+                <pic:pic xmlns:pic="http://schemas.openxmlformats.org/drawingml/2006/picture">
+                  <pic:nvPicPr>
+                    <pic:cNvPr id="2071141475" name="Resim 1" descr="metin, ekran görüntüsü, yazı tipi, sayı, numara içeren bir resim&#10;&#10;Açıklama otomatik olarak oluşturuldu"/>
+                    <pic:cNvPicPr/>
+                  </pic:nvPicPr>
+                  <pic:blipFill>
+                    <a:blip r:embed="rId10"/>
+                    <a:stretch>
+                      <a:fillRect/>
+                    </a:stretch>
+                  </pic:blipFill>
+                  <pic:spPr>
+                    <a:xfrm>
+                      <a:off x="0" y="0"/>
+                      <a:ext cx="5760720" cy="1798320"/>
+                    </a:xfrm>
+                    <a:prstGeom prst="rect">
+                      <a:avLst/>
+                    </a:prstGeom>
+                  </pic:spPr>
+                </pic:pic>
+              </a:graphicData>
+            </a:graphic>
+          </wp:inline>
+        </w:drawing>
+      </w:r>
+    </w:p>
+    <w:p>
+      <w:r>
+        <w:t xml:space="preserve">Görev 2 için </w:t>
+      </w:r>
+      <w:proofErr w:type="spellStart"/>
+      <w:r>
+        <w:t>finetune</w:t>
+      </w:r>
+      <w:proofErr w:type="spellEnd"/>
+      <w:r>
+        <w:t xml:space="preserve"> edilen </w:t>
+      </w:r>
+      <w:proofErr w:type="spellStart"/>
+      <w:r>
+        <w:t>ytu</w:t>
+      </w:r>
+      <w:proofErr w:type="spellEnd"/>
+      <w:r>
+        <w:t>-ce-</w:t>
+      </w:r>
+      <w:proofErr w:type="spellStart"/>
+      <w:r>
+        <w:t>cosmos</w:t>
+      </w:r>
+      <w:proofErr w:type="spellEnd"/>
+      <w:r>
+        <w:t>/turkish-gpt2-large</w:t>
+      </w:r>
       <w:r>
         <w:t xml:space="preserve"> </w:t>
       </w:r>
-      <w:proofErr w:type="spellStart"/>
-      <w:r>
-        <w:t>finetuning</w:t>
-      </w:r>
-      <w:proofErr w:type="spellEnd"/>
-    </w:p>
+      <w:r>
+        <w:t xml:space="preserve">modelinin </w:t>
+      </w:r>
+      <w:proofErr w:type="spellStart"/>
+      <w:r>
+        <w:t>epoch</w:t>
+      </w:r>
+      <w:proofErr w:type="spellEnd"/>
+      <w:r>
+        <w:t>/</w:t>
+      </w:r>
+      <w:proofErr w:type="spellStart"/>
+      <w:r>
+        <w:t>loss</w:t>
+      </w:r>
+      <w:proofErr w:type="spellEnd"/>
+      <w:r>
+        <w:t xml:space="preserve"> durumu</w:t>
+      </w:r>
+    </w:p>
+    <w:p>
+      <w:r>
+        <w:rPr>
+          <w:noProof/>
+        </w:rPr>
+        <w:drawing>
+          <wp:inline distT="0" distB="0" distL="0" distR="0" wp14:anchorId="7E25B91D" wp14:editId="056C8770">
+            <wp:extent cx="5760720" cy="1712595"/>
+            <wp:effectExtent l="0" t="0" r="0" b="1905"/>
+            <wp:docPr id="92092774" name="Resim 1" descr="metin, ekran görüntüsü, yazı tipi, sayı, numara içeren bir resim&#10;&#10;Açıklama otomatik olarak oluşturuldu"/>
+            <wp:cNvGraphicFramePr>
+              <a:graphicFrameLocks xmlns:a="http://schemas.openxmlformats.org/drawingml/2006/main" noChangeAspect="1"/>
+            </wp:cNvGraphicFramePr>
+            <a:graphic xmlns:a="http://schemas.openxmlformats.org/drawingml/2006/main">
+              <a:graphicData uri="http://schemas.openxmlformats.org/drawingml/2006/picture">
+                <pic:pic xmlns:pic="http://schemas.openxmlformats.org/drawingml/2006/picture">
+                  <pic:nvPicPr>
+                    <pic:cNvPr id="92092774" name="Resim 1" descr="metin, ekran görüntüsü, yazı tipi, sayı, numara içeren bir resim&#10;&#10;Açıklama otomatik olarak oluşturuldu"/>
+                    <pic:cNvPicPr/>
+                  </pic:nvPicPr>
+                  <pic:blipFill>
+                    <a:blip r:embed="rId11"/>
+                    <a:stretch>
+                      <a:fillRect/>
+                    </a:stretch>
+                  </pic:blipFill>
+                  <pic:spPr>
+                    <a:xfrm>
+                      <a:off x="0" y="0"/>
+                      <a:ext cx="5760720" cy="1712595"/>
+                    </a:xfrm>
+                    <a:prstGeom prst="rect">
+                      <a:avLst/>
+                    </a:prstGeom>
+                  </pic:spPr>
+                </pic:pic>
+              </a:graphicData>
+            </a:graphic>
+          </wp:inline>
+        </w:drawing>
+      </w:r>
+    </w:p>
+    <w:p>
+      <w:r>
+        <w:t xml:space="preserve">Görev 2 için </w:t>
+      </w:r>
+      <w:proofErr w:type="spellStart"/>
+      <w:r>
+        <w:t>finetune</w:t>
+      </w:r>
+      <w:proofErr w:type="spellEnd"/>
+      <w:r>
+        <w:t xml:space="preserve"> edilen </w:t>
+      </w:r>
+      <w:r>
+        <w:t>turkish-gpt2-large-750m-instruct-v0.1</w:t>
+      </w:r>
+      <w:r>
+        <w:t xml:space="preserve"> modelinin </w:t>
+      </w:r>
+      <w:proofErr w:type="spellStart"/>
+      <w:r>
+        <w:t>epoch</w:t>
+      </w:r>
+      <w:proofErr w:type="spellEnd"/>
+      <w:r>
+        <w:t>/</w:t>
+      </w:r>
+      <w:proofErr w:type="spellStart"/>
+      <w:r>
+        <w:t>loss</w:t>
+      </w:r>
+      <w:proofErr w:type="spellEnd"/>
+      <w:r>
+        <w:t xml:space="preserve"> durumu</w:t>
+      </w:r>
+    </w:p>
+    <w:p/>
     <w:p>
       <w:r>
         <w:t>5) Değerlendirme ve sonuç</w:t>
       </w:r>
     </w:p>
+    <w:p/>
     <w:sectPr>
       <w:pgSz w:w="11906" w:h="16838"/>
       <w:pgMar w:top="1417" w:right="1417" w:bottom="1417" w:left="1417" w:header="708" w:footer="708" w:gutter="0"/>

--- a/rapor.DOCX
+++ b/rapor.DOCX
@@ -12,26 +12,446 @@
     </w:p>
     <w:p>
       <w:r>
-        <w:t>1)</w:t>
-      </w:r>
-      <w:r>
-        <w:t>Giriş</w:t>
-      </w:r>
-    </w:p>
-    <w:p>
-      <w:pPr>
-        <w:ind w:left="720"/>
-      </w:pPr>
-    </w:p>
-    <w:p>
+        <w:rPr>
+          <w:b/>
+          <w:bCs/>
+        </w:rPr>
+        <w:t>1) Giriş</w:t>
+      </w:r>
+    </w:p>
+    <w:p>
+      <w:r>
+        <w:t>Bu çalışma, Türkçe doğal dil işleme (</w:t>
+      </w:r>
+      <w:r>
+        <w:t>NLP</w:t>
+      </w:r>
+      <w:r>
+        <w:t xml:space="preserve">) alanında önemli bir yere sahip olan </w:t>
+      </w:r>
+      <w:r>
+        <w:t>metin</w:t>
+      </w:r>
+      <w:r>
+        <w:t xml:space="preserve"> özetleme ve </w:t>
+      </w:r>
+      <w:r>
+        <w:t>metinden başlık</w:t>
+      </w:r>
+      <w:r>
+        <w:t xml:space="preserve"> üretimi görevlerine odaklanmaktadır. Özellikle Türkçe gibi </w:t>
+      </w:r>
+      <w:r>
+        <w:t xml:space="preserve">hem dil işleme konusunda hem de veri bulunması konusunda </w:t>
+      </w:r>
+      <w:r>
+        <w:t>kaynakların sınırlı olduğu dillerde, bu tür görevlerin başarımı büyük önem taşımaktadır. Bu projede, farklı Türkçe dil modellerinin bu görevlerdeki performansları çeşitli senaryolar altında incelenmiş, model performansını artırmaya yönelik iyileştirme yöntemleri denenmiştir.</w:t>
+      </w:r>
+    </w:p>
+    <w:p>
+      <w:r>
+        <w:t>Çalışmanın temel amacı, haber metinlerinden otomatik olarak özetler ve başlıklar üretebilen Türkçe dil modellerinin yeteneklerini değerlendirmek ve bu modelleri bu görevlerde daha iyi performans gösterecek şekilde eğitmek (</w:t>
+      </w:r>
+      <w:proofErr w:type="spellStart"/>
+      <w:r>
+        <w:t>fine-tune</w:t>
+      </w:r>
+      <w:proofErr w:type="spellEnd"/>
+      <w:r>
+        <w:t xml:space="preserve">) veya yönlendirmektir. Bu amaçla, </w:t>
+      </w:r>
+      <w:proofErr w:type="spellStart"/>
+      <w:r>
+        <w:t>Hugging</w:t>
+      </w:r>
+      <w:proofErr w:type="spellEnd"/>
       <w:r>
         <w:t xml:space="preserve"> </w:t>
       </w:r>
+      <w:proofErr w:type="spellStart"/>
+      <w:r>
+        <w:t>Face</w:t>
+      </w:r>
+      <w:proofErr w:type="spellEnd"/>
+      <w:r>
+        <w:t xml:space="preserve"> platformundan elde edilen TTC4900 veri seti temel alınarak yeni bir veri seti oluşturulmuş ve bu veri seti üzerinde çeşitli modeller eğitilmiştir. Model seçiminde, modellerin mimarileri, eğitim yöntemleri ve Türkçe dilindeki performansları gibi faktörler dikkate alınmıştır. Proje kapsamında, model performansını etkileyen farklı öğrenme senaryoları (in-</w:t>
+      </w:r>
+      <w:proofErr w:type="spellStart"/>
+      <w:r>
+        <w:t>context</w:t>
+      </w:r>
+      <w:proofErr w:type="spellEnd"/>
+      <w:r>
+        <w:t xml:space="preserve"> </w:t>
+      </w:r>
+      <w:proofErr w:type="spellStart"/>
+      <w:r>
+        <w:t>learning</w:t>
+      </w:r>
+      <w:proofErr w:type="spellEnd"/>
+      <w:r>
+        <w:t xml:space="preserve">, </w:t>
+      </w:r>
+      <w:proofErr w:type="spellStart"/>
+      <w:r>
+        <w:t>few-shot</w:t>
+      </w:r>
+      <w:proofErr w:type="spellEnd"/>
+      <w:r>
+        <w:t xml:space="preserve"> </w:t>
+      </w:r>
+      <w:proofErr w:type="spellStart"/>
+      <w:r>
+        <w:t>learning</w:t>
+      </w:r>
+      <w:proofErr w:type="spellEnd"/>
+      <w:r>
+        <w:t xml:space="preserve"> ve </w:t>
+      </w:r>
+      <w:proofErr w:type="spellStart"/>
+      <w:r>
+        <w:t>fine-tuning</w:t>
+      </w:r>
+      <w:proofErr w:type="spellEnd"/>
+      <w:r>
+        <w:t xml:space="preserve">) denenerek, her bir modelin bu senaryolardaki başarımları karşılaştırılmıştır. Çalışmada, otomatik değerlendirme metrikleri (BLEU, ROUGE, BERT </w:t>
+      </w:r>
+      <w:proofErr w:type="spellStart"/>
+      <w:r>
+        <w:t>Score</w:t>
+      </w:r>
+      <w:proofErr w:type="spellEnd"/>
+      <w:r>
+        <w:t>) ve insan değerlendirmesi ile model performansları ölçülmüş ve sonuçlar analiz edilmiştir.</w:t>
+      </w:r>
+      <w:r>
+        <w:t xml:space="preserve"> Her bir senaryoda her bir görev puanlandırılmış ve bu puanlar üzerinden yorumlar yapılmıştır. </w:t>
+      </w:r>
+    </w:p>
+    <w:p>
+      <w:r>
+        <w:rPr>
+          <w:b/>
+          <w:bCs/>
+        </w:rPr>
+        <w:t>Özet</w:t>
+      </w:r>
+    </w:p>
+    <w:p>
+      <w:r>
+        <w:t xml:space="preserve">Bu proje, Türkçe haber metinleri üzerinden otomatik özetleme ve başlık üretimi görevlerini ele almaktadır. Projenin temel amacı, farklı Türkçe dil modellerinin bu görevlerdeki performansını çeşitli senaryolar altında değerlendirmek ve bu modelleri daha iyi sonuçlar verecek şekilde optimize etmektir. Çalışmada, </w:t>
+      </w:r>
+      <w:proofErr w:type="spellStart"/>
+      <w:r>
+        <w:t>Hugging</w:t>
+      </w:r>
+      <w:proofErr w:type="spellEnd"/>
+      <w:r>
+        <w:t xml:space="preserve"> </w:t>
+      </w:r>
+      <w:proofErr w:type="spellStart"/>
+      <w:r>
+        <w:t>Face</w:t>
+      </w:r>
+      <w:proofErr w:type="spellEnd"/>
+      <w:r>
+        <w:t xml:space="preserve"> platformundan elde edilen TTC4900 veri seti, başlangıç noktası olarak kullanılmış ancak daha sonra Gemini dil modeli yardımıyla, başlık ve özet çiftlerinden oluşan yeni bir veri seti oluşturulmuştur.</w:t>
+      </w:r>
+    </w:p>
+    <w:p>
+      <w:r>
+        <w:t xml:space="preserve">Projede, farklı mimarilere, boyutlara ve eğitim yaklaşımlarına sahip </w:t>
+      </w:r>
+      <w:r>
+        <w:t>6</w:t>
+      </w:r>
+      <w:r>
+        <w:t xml:space="preserve"> farklı Türkçe dil modeli (TURKCELL/Turkcell-LLM-7b-v1, </w:t>
+      </w:r>
+      <w:proofErr w:type="spellStart"/>
+      <w:r>
+        <w:t>ytu</w:t>
+      </w:r>
+      <w:proofErr w:type="spellEnd"/>
+      <w:r>
+        <w:t>-ce-</w:t>
+      </w:r>
+      <w:proofErr w:type="spellStart"/>
+      <w:r>
+        <w:t>cosmos</w:t>
+      </w:r>
+      <w:proofErr w:type="spellEnd"/>
+      <w:r>
+        <w:t xml:space="preserve">/turkish-gpt2-large, </w:t>
+      </w:r>
+      <w:proofErr w:type="spellStart"/>
+      <w:r>
+        <w:t>ytu</w:t>
+      </w:r>
+      <w:proofErr w:type="spellEnd"/>
+      <w:r>
+        <w:t>-ce-</w:t>
+      </w:r>
+      <w:proofErr w:type="spellStart"/>
+      <w:r>
+        <w:t>cosmos</w:t>
+      </w:r>
+      <w:proofErr w:type="spellEnd"/>
+      <w:r>
+        <w:t xml:space="preserve">/turkish-gpt2-large-750m-instruct-v0.1, </w:t>
+      </w:r>
+      <w:proofErr w:type="spellStart"/>
+      <w:r>
+        <w:t>ytu</w:t>
+      </w:r>
+      <w:proofErr w:type="spellEnd"/>
+      <w:r>
+        <w:t>-ce-</w:t>
+      </w:r>
+      <w:proofErr w:type="spellStart"/>
+      <w:r>
+        <w:t>cosmos</w:t>
+      </w:r>
+      <w:proofErr w:type="spellEnd"/>
+      <w:r>
+        <w:t xml:space="preserve">/Turkish-Llama-8b-DPO-v0.1 ve </w:t>
+      </w:r>
+      <w:proofErr w:type="spellStart"/>
+      <w:r>
+        <w:t>NovusResearch</w:t>
+      </w:r>
+      <w:proofErr w:type="spellEnd"/>
+      <w:r>
+        <w:t xml:space="preserve">/Novus-7b-tr_v1, </w:t>
+      </w:r>
+      <w:proofErr w:type="spellStart"/>
+      <w:r>
+        <w:t>Commencis</w:t>
+      </w:r>
+      <w:proofErr w:type="spellEnd"/>
+      <w:r>
+        <w:t>/</w:t>
+      </w:r>
+      <w:proofErr w:type="spellStart"/>
+      <w:r>
+        <w:t>Commencis</w:t>
+      </w:r>
+      <w:proofErr w:type="spellEnd"/>
+      <w:r>
+        <w:t>-LLM) seçilmiştir. Bu modellerin, haber özetlerinden başlık üretme ve başlıklardan özet üretme görevlerindeki performansları incelenmiştir.</w:t>
+      </w:r>
+    </w:p>
+    <w:p>
+      <w:r>
+        <w:t>Modellerin performansını değerlendirmek için farklı öğrenme senaryoları (in-</w:t>
+      </w:r>
+      <w:proofErr w:type="spellStart"/>
+      <w:r>
+        <w:t>context</w:t>
+      </w:r>
+      <w:proofErr w:type="spellEnd"/>
+      <w:r>
+        <w:t xml:space="preserve"> </w:t>
+      </w:r>
+      <w:proofErr w:type="spellStart"/>
+      <w:r>
+        <w:t>learning</w:t>
+      </w:r>
+      <w:proofErr w:type="spellEnd"/>
+      <w:r>
+        <w:t xml:space="preserve">, </w:t>
+      </w:r>
+      <w:proofErr w:type="spellStart"/>
+      <w:r>
+        <w:t>few-shot</w:t>
+      </w:r>
+      <w:proofErr w:type="spellEnd"/>
+      <w:r>
+        <w:t xml:space="preserve"> in-</w:t>
+      </w:r>
+      <w:proofErr w:type="spellStart"/>
+      <w:r>
+        <w:t>context</w:t>
+      </w:r>
+      <w:proofErr w:type="spellEnd"/>
+      <w:r>
+        <w:t xml:space="preserve"> </w:t>
+      </w:r>
+      <w:proofErr w:type="spellStart"/>
+      <w:r>
+        <w:t>learning</w:t>
+      </w:r>
+      <w:proofErr w:type="spellEnd"/>
+      <w:r>
+        <w:t xml:space="preserve"> ve </w:t>
+      </w:r>
+      <w:proofErr w:type="spellStart"/>
+      <w:r>
+        <w:t>fine-tuning</w:t>
+      </w:r>
+      <w:proofErr w:type="spellEnd"/>
+      <w:r>
+        <w:t>) denenmiştir. İlk aşamalarda, modellerin in-</w:t>
+      </w:r>
+      <w:proofErr w:type="spellStart"/>
+      <w:r>
+        <w:t>context</w:t>
+      </w:r>
+      <w:proofErr w:type="spellEnd"/>
+      <w:r>
+        <w:t xml:space="preserve"> </w:t>
+      </w:r>
+      <w:proofErr w:type="spellStart"/>
+      <w:r>
+        <w:t>learning</w:t>
+      </w:r>
+      <w:proofErr w:type="spellEnd"/>
+      <w:r>
+        <w:t xml:space="preserve"> ve </w:t>
+      </w:r>
+      <w:proofErr w:type="spellStart"/>
+      <w:r>
+        <w:t>few-shot</w:t>
+      </w:r>
+      <w:proofErr w:type="spellEnd"/>
+      <w:r>
+        <w:t xml:space="preserve"> in-</w:t>
+      </w:r>
+      <w:proofErr w:type="spellStart"/>
+      <w:r>
+        <w:t>context</w:t>
+      </w:r>
+      <w:proofErr w:type="spellEnd"/>
+      <w:r>
+        <w:t xml:space="preserve"> </w:t>
+      </w:r>
+      <w:proofErr w:type="spellStart"/>
+      <w:r>
+        <w:t>learning</w:t>
+      </w:r>
+      <w:proofErr w:type="spellEnd"/>
+      <w:r>
+        <w:t xml:space="preserve"> yaklaşımlarında düşük </w:t>
+      </w:r>
+      <w:r>
+        <w:lastRenderedPageBreak/>
+        <w:t>performans gösterdiği gözlemlenmiştir. Bu nedenle, daha iyi sonuçlar elde etmek amacıyla bazı modeller (</w:t>
+      </w:r>
+      <w:proofErr w:type="spellStart"/>
+      <w:r>
+        <w:t>ytu</w:t>
+      </w:r>
+      <w:proofErr w:type="spellEnd"/>
+      <w:r>
+        <w:t>-ce-</w:t>
+      </w:r>
+      <w:proofErr w:type="spellStart"/>
+      <w:r>
+        <w:t>cosmos</w:t>
+      </w:r>
+      <w:proofErr w:type="spellEnd"/>
+      <w:r>
+        <w:t xml:space="preserve">/turkish-gpt2-large, </w:t>
+      </w:r>
+      <w:proofErr w:type="spellStart"/>
+      <w:r>
+        <w:t>ytu</w:t>
+      </w:r>
+      <w:proofErr w:type="spellEnd"/>
+      <w:r>
+        <w:t>-ce-</w:t>
+      </w:r>
+      <w:proofErr w:type="spellStart"/>
+      <w:r>
+        <w:t>cosmos</w:t>
+      </w:r>
+      <w:proofErr w:type="spellEnd"/>
+      <w:r>
+        <w:t xml:space="preserve">/turkish-gpt2-large-750m-instruct-v0.1, </w:t>
+      </w:r>
+      <w:proofErr w:type="spellStart"/>
+      <w:r>
+        <w:t>ytu</w:t>
+      </w:r>
+      <w:proofErr w:type="spellEnd"/>
+      <w:r>
+        <w:t>-ce-</w:t>
+      </w:r>
+      <w:proofErr w:type="spellStart"/>
+      <w:r>
+        <w:t>cosmos</w:t>
+      </w:r>
+      <w:proofErr w:type="spellEnd"/>
+      <w:r>
+        <w:t xml:space="preserve">/Turkish-Llama-8b-DPO-v0.1) proje için oluşturulan veri seti üzerinde </w:t>
+      </w:r>
+      <w:proofErr w:type="spellStart"/>
+      <w:r>
+        <w:t>fine-tune</w:t>
+      </w:r>
+      <w:proofErr w:type="spellEnd"/>
+      <w:r>
+        <w:t xml:space="preserve"> edilmiştir. </w:t>
+      </w:r>
+      <w:proofErr w:type="spellStart"/>
+      <w:r>
+        <w:t>Fine-tuning</w:t>
+      </w:r>
+      <w:proofErr w:type="spellEnd"/>
+      <w:r>
+        <w:t xml:space="preserve"> aşamasında, aşırı öğrenmeyi (</w:t>
+      </w:r>
+      <w:proofErr w:type="spellStart"/>
+      <w:r>
+        <w:t>overfitting</w:t>
+      </w:r>
+      <w:proofErr w:type="spellEnd"/>
+      <w:r>
+        <w:t xml:space="preserve">) engellemek amacıyla </w:t>
+      </w:r>
+      <w:proofErr w:type="spellStart"/>
+      <w:r>
+        <w:t>epoch</w:t>
+      </w:r>
+      <w:proofErr w:type="spellEnd"/>
+      <w:r>
+        <w:t xml:space="preserve"> sayısı dikkatli bir şekilde belirlenmiştir.</w:t>
+      </w:r>
+    </w:p>
+    <w:p>
+      <w:r>
+        <w:t xml:space="preserve">Model performansları otomatik değerlendirme metrikleri (BLEU, ROUGE, BERT </w:t>
+      </w:r>
+      <w:proofErr w:type="spellStart"/>
+      <w:r>
+        <w:t>Score</w:t>
+      </w:r>
+      <w:proofErr w:type="spellEnd"/>
+      <w:r>
+        <w:t xml:space="preserve">) ve insan değerlendirmesi kullanılarak analiz edilmiştir. Sonuç olarak, farklı model mimarileri ve öğrenme senaryolarının, özetleme ve başlık üretimi görevlerindeki etkililiğinin karşılaştırılması yapılmıştır. Bu proje, Türkçe </w:t>
+      </w:r>
+      <w:r>
+        <w:t>doğal dil işleme</w:t>
+      </w:r>
+      <w:r>
+        <w:t xml:space="preserve"> alanındaki bu görevlere yönelik daha iyi dil modelleri geliştirmek için önemli bir adım olarak değerlendirilebilir.</w:t>
+      </w:r>
+    </w:p>
+    <w:p>
+      <w:r>
+        <w:t xml:space="preserve"> </w:t>
+      </w:r>
       <w:r>
         <w:t>2)</w:t>
       </w:r>
       <w:r>
-        <w:t xml:space="preserve"> ) Veri </w:t>
+        <w:t xml:space="preserve">  Veri</w:t>
+      </w:r>
+      <w:r>
+        <w:t xml:space="preserve"> Üretme </w:t>
+      </w:r>
+      <w:r>
+        <w:t xml:space="preserve"> </w:t>
       </w:r>
     </w:p>
     <w:p>
@@ -170,7 +590,11 @@
         <w:t>Veri setinin yapısı, özet ve başlık dağılımları incelenmiş ve projede kullanılabilmesi için bu veri setinin uygun olmayacağı</w:t>
       </w:r>
       <w:r>
-        <w:t xml:space="preserve"> anlaşılmıştır. Kullanılması önerilen diğer veri setleri içerisinde başlık-haber özeti şeklinde ayrılan veri kümesi bulunmadığından ve genel aramada da Türkçe özelinde bu şekilde oluşturulmuş bir veri kümesine rastlanmadığından </w:t>
+        <w:t xml:space="preserve"> anlaşılmıştır. Kullanılması önerilen diğer veri setleri </w:t>
+      </w:r>
+      <w:r>
+        <w:lastRenderedPageBreak/>
+        <w:t xml:space="preserve">içerisinde başlık-haber özeti şeklinde ayrılan veri kümesi bulunmadığından ve genel aramada da Türkçe özelinde bu şekilde oluşturulmuş bir veri kümesine rastlanmadığından </w:t>
       </w:r>
       <w:r>
         <w:t>dolayı bu veri setinden yola çıkılarak yeni bir veri seti oluşturmaya karar verilmiştir.</w:t>
@@ -196,7 +620,6 @@
         <w:ind w:firstLine="708"/>
       </w:pPr>
       <w:r>
-        <w:lastRenderedPageBreak/>
         <w:t xml:space="preserve">TTC4900 veri kümesi üzerinde </w:t>
       </w:r>
       <w:r>
@@ -393,7 +816,10 @@
         <w:t xml:space="preserve"> </w:t>
       </w:r>
       <w:r>
-        <w:t>Modeller</w:t>
+        <w:t>Model</w:t>
+      </w:r>
+      <w:r>
+        <w:t xml:space="preserve"> Belirleme ve Senaryo Çalıştırma</w:t>
       </w:r>
     </w:p>
     <w:p>
@@ -466,10 +892,12 @@
               <w:jc w:val="center"/>
             </w:pPr>
             <w:proofErr w:type="spellStart"/>
+            <w:proofErr w:type="gramStart"/>
             <w:r>
               <w:t>ytu</w:t>
             </w:r>
             <w:proofErr w:type="spellEnd"/>
+            <w:proofErr w:type="gramEnd"/>
             <w:r>
               <w:t>-ce-</w:t>
             </w:r>
@@ -503,10 +931,12 @@
               <w:jc w:val="center"/>
             </w:pPr>
             <w:proofErr w:type="spellStart"/>
+            <w:proofErr w:type="gramStart"/>
             <w:r>
               <w:t>ytu</w:t>
             </w:r>
             <w:proofErr w:type="spellEnd"/>
+            <w:proofErr w:type="gramEnd"/>
             <w:r>
               <w:t>-ce-</w:t>
             </w:r>
@@ -540,10 +970,12 @@
               <w:jc w:val="center"/>
             </w:pPr>
             <w:proofErr w:type="spellStart"/>
+            <w:proofErr w:type="gramStart"/>
             <w:r>
               <w:t>ytu</w:t>
             </w:r>
             <w:proofErr w:type="spellEnd"/>
+            <w:proofErr w:type="gramEnd"/>
             <w:r>
               <w:t>-ce-</w:t>
             </w:r>
@@ -573,6 +1005,7 @@
             </w:pPr>
             <w:proofErr w:type="spellStart"/>
             <w:r>
+              <w:lastRenderedPageBreak/>
               <w:t>NovusResearch</w:t>
             </w:r>
             <w:proofErr w:type="spellEnd"/>
@@ -661,12 +1094,17 @@
         <w:t xml:space="preserve"> </w:t>
       </w:r>
       <w:proofErr w:type="spellStart"/>
+      <w:proofErr w:type="gramStart"/>
       <w:r>
         <w:t>tuning</w:t>
       </w:r>
       <w:proofErr w:type="spellEnd"/>
       <w:r>
-        <w:t xml:space="preserve">  konusunda farklılaşmaları</w:t>
+        <w:t xml:space="preserve">  konusunda</w:t>
+      </w:r>
+      <w:proofErr w:type="gramEnd"/>
+      <w:r>
+        <w:t xml:space="preserve"> farklılaşmaları</w:t>
       </w:r>
     </w:p>
     <w:p>
@@ -699,7 +1137,6 @@
         </w:numPr>
       </w:pPr>
       <w:r>
-        <w:lastRenderedPageBreak/>
         <w:t>Modellerin performanslarının farklı olması</w:t>
       </w:r>
     </w:p>
@@ -745,7 +1182,15 @@
     </w:p>
     <w:p>
       <w:r>
-        <w:t>Tüm bu parametreler modelleri farklı noktalardan kıyaslamak için imkan oluşturmuştur.</w:t>
+        <w:t xml:space="preserve">Tüm bu parametreler modelleri farklı noktalardan kıyaslamak için </w:t>
+      </w:r>
+      <w:proofErr w:type="gramStart"/>
+      <w:r>
+        <w:t>imkan</w:t>
+      </w:r>
+      <w:proofErr w:type="gramEnd"/>
+      <w:r>
+        <w:t xml:space="preserve"> oluşturmuştur.</w:t>
       </w:r>
       <w:r>
         <w:t xml:space="preserve"> </w:t>
@@ -848,7 +1293,15 @@
       </w:r>
       <w:proofErr w:type="spellEnd"/>
       <w:r>
-        <w:t xml:space="preserve"> Araştırma Grubu tarafından geliştirilmiş bir Türkçe GPT-2 modelidir. Türkçe dilinde dil üretimi, metin tamamlama, ve özetleme gibi görevler için optimize edilmiştir.</w:t>
+        <w:t xml:space="preserve"> Araştırma Grubu tarafından geliştirilmiş bir Türkçe GPT-2 modelidir. Türkçe dilinde dil üretimi, metin </w:t>
+      </w:r>
+      <w:proofErr w:type="gramStart"/>
+      <w:r>
+        <w:t>tamamlama,</w:t>
+      </w:r>
+      <w:proofErr w:type="gramEnd"/>
+      <w:r>
+        <w:t xml:space="preserve"> ve özetleme gibi görevler için optimize edilmiştir.</w:t>
       </w:r>
     </w:p>
     <w:p>
@@ -977,6 +1430,7 @@
       </w:pPr>
       <w:proofErr w:type="spellStart"/>
       <w:r>
+        <w:lastRenderedPageBreak/>
         <w:t>Commencis</w:t>
       </w:r>
       <w:proofErr w:type="spellEnd"/>
@@ -1016,7 +1470,6 @@
         </w:numPr>
       </w:pPr>
       <w:r>
-        <w:lastRenderedPageBreak/>
         <w:t>Görev 1 – Haber Özetinden Başlık Oluşturma</w:t>
       </w:r>
     </w:p>
@@ -1317,6 +1770,7 @@
     </w:p>
     <w:p>
       <w:r>
+        <w:lastRenderedPageBreak/>
         <w:t xml:space="preserve">    Özet: KOBİ'lerin bilançolarının yetersizliği nedeniyle krediye erişimde yaşadıkları zorluklar ve bankaların yüksek karlılığına rağmen reel ekonomiye yeterince kaynak aktarmamaları, Türkiye'nin sanayi üretimini olumsuz etkiliyor. </w:t>
       </w:r>
     </w:p>
@@ -1385,7 +1839,6 @@
     </w:p>
     <w:p>
       <w:r>
-        <w:lastRenderedPageBreak/>
         <w:tab/>
         <w:t xml:space="preserve">3) </w:t>
       </w:r>
@@ -1416,10 +1869,7 @@
       </w:r>
       <w:proofErr w:type="spellEnd"/>
       <w:r>
-        <w:t>/turkish-gpt2-large</w:t>
-      </w:r>
-      <w:r>
-        <w:t xml:space="preserve">, </w:t>
+        <w:t xml:space="preserve">/turkish-gpt2-large, </w:t>
       </w:r>
       <w:proofErr w:type="spellStart"/>
       <w:r>
@@ -1435,10 +1885,7 @@
       </w:r>
       <w:proofErr w:type="spellEnd"/>
       <w:r>
-        <w:t>/turkish-gpt2-large-750m-instruct-v0.1</w:t>
-      </w:r>
-      <w:r>
-        <w:t xml:space="preserve">, </w:t>
+        <w:t xml:space="preserve">/turkish-gpt2-large-750m-instruct-v0.1, </w:t>
       </w:r>
       <w:proofErr w:type="spellStart"/>
       <w:r>
@@ -1645,6 +2092,7 @@
         <w:rPr>
           <w:noProof/>
         </w:rPr>
+        <w:lastRenderedPageBreak/>
         <w:drawing>
           <wp:inline distT="0" distB="0" distL="0" distR="0" wp14:anchorId="5F6D70C6" wp14:editId="048C3BD8">
             <wp:extent cx="5676900" cy="2600661"/>
@@ -1695,7 +2143,6 @@
         <w:rPr>
           <w:noProof/>
         </w:rPr>
-        <w:lastRenderedPageBreak/>
         <w:drawing>
           <wp:inline distT="0" distB="0" distL="0" distR="0" wp14:anchorId="2B23B2F6" wp14:editId="75F59217">
             <wp:extent cx="5760720" cy="1576705"/>
@@ -1743,10 +2190,7 @@
       </w:r>
       <w:proofErr w:type="spellEnd"/>
       <w:r>
-        <w:t xml:space="preserve"> edilen turkish-gpt2-large-750m-instruct-v0.1</w:t>
-      </w:r>
-      <w:r>
-        <w:t xml:space="preserve"> modelinin </w:t>
+        <w:t xml:space="preserve"> edilen turkish-gpt2-large-750m-instruct-v0.1 modelinin </w:t>
       </w:r>
       <w:proofErr w:type="spellStart"/>
       <w:r>
@@ -1833,10 +2277,7 @@
       </w:r>
       <w:proofErr w:type="spellEnd"/>
       <w:r>
-        <w:t>/turkish-gpt2-large</w:t>
-      </w:r>
-      <w:r>
-        <w:t xml:space="preserve"> </w:t>
+        <w:t xml:space="preserve">/turkish-gpt2-large </w:t>
       </w:r>
       <w:r>
         <w:t xml:space="preserve">modelinin </w:t>
@@ -1863,6 +2304,7 @@
         <w:rPr>
           <w:noProof/>
         </w:rPr>
+        <w:lastRenderedPageBreak/>
         <w:drawing>
           <wp:inline distT="0" distB="0" distL="0" distR="0" wp14:anchorId="7E25B91D" wp14:editId="056C8770">
             <wp:extent cx="5760720" cy="1712595"/>
@@ -1910,13 +2352,7 @@
       </w:r>
       <w:proofErr w:type="spellEnd"/>
       <w:r>
-        <w:t xml:space="preserve"> edilen </w:t>
-      </w:r>
-      <w:r>
-        <w:t>turkish-gpt2-large-750m-instruct-v0.1</w:t>
-      </w:r>
-      <w:r>
-        <w:t xml:space="preserve"> modelinin </w:t>
+        <w:t xml:space="preserve"> edilen turkish-gpt2-large-750m-instruct-v0.1 modelinin </w:t>
       </w:r>
       <w:proofErr w:type="spellStart"/>
       <w:r>
